--- a/Implementace_procesoru.docx
+++ b/Implementace_procesoru.docx
@@ -4,6 +4,9 @@
   <w:body>
     <w:p>
       <w:r>
+        <w:rPr>
+          <w:noProof/>
+        </w:rPr>
         <mc:AlternateContent>
           <mc:Choice Requires="wps">
             <w:drawing>
@@ -111,6 +114,9 @@
         </mc:AlternateContent>
       </w:r>
       <w:r>
+        <w:rPr>
+          <w:noProof/>
+        </w:rPr>
         <mc:AlternateContent>
           <mc:Choice Requires="wps">
             <w:drawing>
@@ -328,6 +334,9 @@
         </mc:AlternateContent>
       </w:r>
       <w:r>
+        <w:rPr>
+          <w:noProof/>
+        </w:rPr>
         <mc:AlternateContent>
           <mc:Choice Requires="wps">
             <w:drawing>
@@ -959,6 +968,9 @@
         </w:sectPr>
       </w:pPr>
       <w:r>
+        <w:rPr>
+          <w:noProof/>
+        </w:rPr>
         <w:drawing>
           <wp:anchor distT="0" distB="0" distL="114300" distR="114300" simplePos="0" relativeHeight="251649536" behindDoc="0" locked="0" layoutInCell="1" allowOverlap="1" wp14:anchorId="2948CC95" wp14:editId="68DD3B48">
             <wp:simplePos x="0" y="0"/>
@@ -1033,15 +1045,7 @@
         <w:ind w:firstLine="708"/>
       </w:pPr>
       <w:r>
-        <w:t xml:space="preserve">Tato ročníková práce se zabývá návrhem jednoduchého </w:t>
-      </w:r>
-      <w:proofErr w:type="spellStart"/>
-      <w:r>
-        <w:t>jednocyklového</w:t>
-      </w:r>
-      <w:proofErr w:type="spellEnd"/>
-      <w:r>
-        <w:t xml:space="preserve"> procesoru založeného na architektuře RISC-V. Procesor je vytvořen pomocí jazyka VHDL a implementován na vývojové desce FPGA</w:t>
+        <w:t>Tato ročníková práce se zabývá návrhem jednoduchého jednocyklového procesoru založeného na architektuře RISC-V. Procesor je vytvořen pomocí jazyka VHDL a implementován na vývojové desce FPGA</w:t>
       </w:r>
       <w:r>
         <w:t>.</w:t>
@@ -1056,183 +1060,16 @@
       <w:pPr>
         <w:pStyle w:val="Nezaazovannadpis"/>
       </w:pPr>
-      <w:proofErr w:type="spellStart"/>
       <w:r>
         <w:t>Summary</w:t>
       </w:r>
-      <w:proofErr w:type="spellEnd"/>
     </w:p>
     <w:p>
       <w:pPr>
         <w:ind w:firstLine="708"/>
       </w:pPr>
-      <w:proofErr w:type="spellStart"/>
-      <w:r>
-        <w:t>This</w:t>
-      </w:r>
-      <w:proofErr w:type="spellEnd"/>
-      <w:r>
-        <w:t xml:space="preserve"> </w:t>
-      </w:r>
-      <w:proofErr w:type="spellStart"/>
-      <w:r>
-        <w:t>year</w:t>
-      </w:r>
-      <w:proofErr w:type="spellEnd"/>
-      <w:r>
-        <w:t xml:space="preserve">-end </w:t>
-      </w:r>
-      <w:proofErr w:type="spellStart"/>
-      <w:r>
-        <w:t>project</w:t>
-      </w:r>
-      <w:proofErr w:type="spellEnd"/>
-      <w:r>
-        <w:t xml:space="preserve"> </w:t>
-      </w:r>
-      <w:proofErr w:type="spellStart"/>
-      <w:r>
-        <w:t>focuses</w:t>
-      </w:r>
-      <w:proofErr w:type="spellEnd"/>
-      <w:r>
-        <w:t xml:space="preserve"> on </w:t>
-      </w:r>
-      <w:proofErr w:type="spellStart"/>
-      <w:r>
-        <w:t>the</w:t>
-      </w:r>
-      <w:proofErr w:type="spellEnd"/>
-      <w:r>
-        <w:t xml:space="preserve"> design of a </w:t>
-      </w:r>
-      <w:proofErr w:type="spellStart"/>
-      <w:r>
-        <w:t>simple</w:t>
-      </w:r>
-      <w:proofErr w:type="spellEnd"/>
-      <w:r>
-        <w:t xml:space="preserve"> single-</w:t>
-      </w:r>
-      <w:proofErr w:type="spellStart"/>
-      <w:r>
-        <w:t>cycle</w:t>
-      </w:r>
-      <w:proofErr w:type="spellEnd"/>
-      <w:r>
-        <w:t xml:space="preserve"> </w:t>
-      </w:r>
-      <w:proofErr w:type="spellStart"/>
-      <w:r>
-        <w:t>processor</w:t>
-      </w:r>
-      <w:proofErr w:type="spellEnd"/>
-      <w:r>
-        <w:t xml:space="preserve"> </w:t>
-      </w:r>
-      <w:proofErr w:type="spellStart"/>
-      <w:r>
-        <w:t>based</w:t>
-      </w:r>
-      <w:proofErr w:type="spellEnd"/>
-      <w:r>
-        <w:t xml:space="preserve"> on </w:t>
-      </w:r>
-      <w:proofErr w:type="spellStart"/>
-      <w:r>
-        <w:t>the</w:t>
-      </w:r>
-      <w:proofErr w:type="spellEnd"/>
-      <w:r>
-        <w:t xml:space="preserve"> RISC-V </w:t>
-      </w:r>
-      <w:proofErr w:type="spellStart"/>
-      <w:r>
-        <w:t>architecture</w:t>
-      </w:r>
-      <w:proofErr w:type="spellEnd"/>
-      <w:r>
-        <w:t xml:space="preserve">. </w:t>
-      </w:r>
-      <w:proofErr w:type="spellStart"/>
-      <w:r>
-        <w:t>The</w:t>
-      </w:r>
-      <w:proofErr w:type="spellEnd"/>
-      <w:r>
-        <w:t xml:space="preserve"> </w:t>
-      </w:r>
-      <w:proofErr w:type="spellStart"/>
-      <w:r>
-        <w:t>processor</w:t>
-      </w:r>
-      <w:proofErr w:type="spellEnd"/>
-      <w:r>
-        <w:t xml:space="preserve"> </w:t>
-      </w:r>
-      <w:proofErr w:type="spellStart"/>
-      <w:r>
-        <w:t>is</w:t>
-      </w:r>
-      <w:proofErr w:type="spellEnd"/>
-      <w:r>
-        <w:t xml:space="preserve"> </w:t>
-      </w:r>
-      <w:proofErr w:type="spellStart"/>
-      <w:r>
-        <w:t>developed</w:t>
-      </w:r>
-      <w:proofErr w:type="spellEnd"/>
-      <w:r>
-        <w:t xml:space="preserve"> </w:t>
-      </w:r>
-      <w:proofErr w:type="spellStart"/>
-      <w:r>
-        <w:t>using</w:t>
-      </w:r>
-      <w:proofErr w:type="spellEnd"/>
-      <w:r>
-        <w:t xml:space="preserve"> </w:t>
-      </w:r>
-      <w:proofErr w:type="spellStart"/>
-      <w:r>
-        <w:t>the</w:t>
-      </w:r>
-      <w:proofErr w:type="spellEnd"/>
-      <w:r>
-        <w:t xml:space="preserve"> VHDL </w:t>
-      </w:r>
-      <w:proofErr w:type="spellStart"/>
-      <w:r>
-        <w:t>language</w:t>
-      </w:r>
-      <w:proofErr w:type="spellEnd"/>
-      <w:r>
-        <w:t xml:space="preserve"> and </w:t>
-      </w:r>
-      <w:proofErr w:type="spellStart"/>
-      <w:r>
-        <w:t>implemented</w:t>
-      </w:r>
-      <w:proofErr w:type="spellEnd"/>
-      <w:r>
-        <w:t xml:space="preserve"> on </w:t>
-      </w:r>
-      <w:proofErr w:type="spellStart"/>
-      <w:r>
-        <w:t>an</w:t>
-      </w:r>
-      <w:proofErr w:type="spellEnd"/>
-      <w:r>
-        <w:t xml:space="preserve"> FPGA development </w:t>
-      </w:r>
-      <w:proofErr w:type="spellStart"/>
-      <w:r>
-        <w:t>board</w:t>
-      </w:r>
-      <w:proofErr w:type="spellEnd"/>
-      <w:r>
-        <w:t>.</w:t>
+      <w:r>
+        <w:t>This year-end project focuses on the design of a simple single-cycle processor based on the RISC-V architecture. The processor is developed using the VHDL language and implemented on an FPGA development board.</w:t>
       </w:r>
     </w:p>
     <w:p>
@@ -1289,7 +1126,7 @@
           <w:rPr>
             <w:noProof/>
           </w:rPr>
-          <w:t>18.05.2025</w:t>
+          <w:t>15.10.2025</w:t>
         </w:r>
       </w:fldSimple>
       <w:r>
@@ -4109,6 +3946,9 @@
     </w:p>
     <w:p>
       <w:r>
+        <w:rPr>
+          <w:noProof/>
+        </w:rPr>
         <mc:AlternateContent>
           <mc:Choice Requires="wps">
             <w:drawing>
@@ -4252,6 +4092,9 @@
         </mc:AlternateContent>
       </w:r>
       <w:r>
+        <w:rPr>
+          <w:noProof/>
+        </w:rPr>
         <w:drawing>
           <wp:anchor distT="0" distB="0" distL="114300" distR="114300" simplePos="0" relativeHeight="251650560" behindDoc="1" locked="0" layoutInCell="1" allowOverlap="1" wp14:anchorId="72539461" wp14:editId="3C99FF00">
             <wp:simplePos x="0" y="0"/>
@@ -6365,6 +6208,9 @@
     </w:p>
     <w:p>
       <w:r>
+        <w:rPr>
+          <w:noProof/>
+        </w:rPr>
         <mc:AlternateContent>
           <mc:Choice Requires="wps">
             <w:drawing>
@@ -6433,15 +6279,7 @@
                               <w:fldChar w:fldCharType="end"/>
                             </w:r>
                             <w:r>
-                              <w:t xml:space="preserve"> </w:t>
-                            </w:r>
-                            <w:proofErr w:type="spellStart"/>
-                            <w:r>
-                              <w:t>immediate</w:t>
-                            </w:r>
-                            <w:proofErr w:type="spellEnd"/>
-                            <w:r>
-                              <w:t xml:space="preserve"> operand dekódování</w:t>
+                              <w:t xml:space="preserve"> immediate operand dekódování</w:t>
                             </w:r>
                             <w:bookmarkEnd w:id="20"/>
                             <w:bookmarkEnd w:id="21"/>
@@ -6499,15 +6337,7 @@
                         <w:fldChar w:fldCharType="end"/>
                       </w:r>
                       <w:r>
-                        <w:t xml:space="preserve"> </w:t>
-                      </w:r>
-                      <w:proofErr w:type="spellStart"/>
-                      <w:r>
-                        <w:t>immediate</w:t>
-                      </w:r>
-                      <w:proofErr w:type="spellEnd"/>
-                      <w:r>
-                        <w:t xml:space="preserve"> operand dekódování</w:t>
+                        <w:t xml:space="preserve"> immediate operand dekódování</w:t>
                       </w:r>
                       <w:bookmarkEnd w:id="25"/>
                       <w:bookmarkEnd w:id="26"/>
@@ -6524,6 +6354,9 @@
         </mc:AlternateContent>
       </w:r>
       <w:r>
+        <w:rPr>
+          <w:noProof/>
+        </w:rPr>
         <w:drawing>
           <wp:anchor distT="0" distB="0" distL="114300" distR="114300" simplePos="0" relativeHeight="251651584" behindDoc="0" locked="0" layoutInCell="1" allowOverlap="1" wp14:anchorId="65B9B2D7" wp14:editId="0BF1A6A2">
             <wp:simplePos x="0" y="0"/>
@@ -6820,39 +6653,7 @@
         <w:pStyle w:val="Zdrojovkd"/>
       </w:pPr>
       <w:r>
-        <w:t> </w:t>
-      </w:r>
-      <w:proofErr w:type="spellStart"/>
-      <w:r>
-        <w:t>when</w:t>
-      </w:r>
-      <w:proofErr w:type="spellEnd"/>
-      <w:r>
-        <w:t xml:space="preserve"> "110" =&gt; </w:t>
-      </w:r>
-      <w:proofErr w:type="spellStart"/>
-      <w:r>
-        <w:t>imm</w:t>
-      </w:r>
-      <w:proofErr w:type="spellEnd"/>
-      <w:r>
-        <w:t>(31 downto 11) &lt;= (</w:t>
-      </w:r>
-      <w:proofErr w:type="spellStart"/>
-      <w:r>
-        <w:t>others</w:t>
-      </w:r>
-      <w:proofErr w:type="spellEnd"/>
-      <w:r>
-        <w:t xml:space="preserve"> =&gt; </w:t>
-      </w:r>
-      <w:proofErr w:type="spellStart"/>
-      <w:r>
-        <w:t>inst</w:t>
-      </w:r>
-      <w:proofErr w:type="spellEnd"/>
-      <w:r>
-        <w:t>(31));</w:t>
+        <w:t> when "110" =&gt; imm(31 downto 11) &lt;= (others =&gt; inst(31));</w:t>
       </w:r>
     </w:p>
     <w:p>
@@ -6860,23 +6661,7 @@
         <w:pStyle w:val="Zdrojovkd"/>
       </w:pPr>
       <w:r>
-        <w:t>               </w:t>
-      </w:r>
-      <w:proofErr w:type="spellStart"/>
-      <w:r>
-        <w:t>imm</w:t>
-      </w:r>
-      <w:proofErr w:type="spellEnd"/>
-      <w:r>
-        <w:t xml:space="preserve">(10 downto 0) &lt;= </w:t>
-      </w:r>
-      <w:proofErr w:type="spellStart"/>
-      <w:r>
-        <w:t>inst</w:t>
-      </w:r>
-      <w:proofErr w:type="spellEnd"/>
-      <w:r>
-        <w:t>(30 downto 20); -- I</w:t>
+        <w:t>               imm(10 downto 0) &lt;= inst(30 downto 20); -- I</w:t>
       </w:r>
     </w:p>
     <w:p>
@@ -6994,17 +6779,8 @@
           <w:sz w:val="16"/>
           <w:szCs w:val="16"/>
         </w:rPr>
-        <w:t xml:space="preserve"> case ALUControl </w:t>
-      </w:r>
-      <w:proofErr w:type="spellStart"/>
-      <w:r>
-        <w:rPr>
-          <w:sz w:val="16"/>
-          <w:szCs w:val="16"/>
-        </w:rPr>
-        <w:t>is</w:t>
-      </w:r>
-      <w:proofErr w:type="spellEnd"/>
+        <w:t> case ALUControl is</w:t>
+      </w:r>
     </w:p>
     <w:p>
       <w:pPr>
@@ -7019,103 +6795,7 @@
           <w:sz w:val="16"/>
           <w:szCs w:val="16"/>
         </w:rPr>
-        <w:t xml:space="preserve">            </w:t>
-      </w:r>
-      <w:proofErr w:type="spellStart"/>
-      <w:r>
-        <w:rPr>
-          <w:sz w:val="16"/>
-          <w:szCs w:val="16"/>
-        </w:rPr>
-        <w:t>when</w:t>
-      </w:r>
-      <w:proofErr w:type="spellEnd"/>
-      <w:r>
-        <w:rPr>
-          <w:sz w:val="16"/>
-          <w:szCs w:val="16"/>
-        </w:rPr>
-        <w:t xml:space="preserve"> "111" =&gt; </w:t>
-      </w:r>
-      <w:proofErr w:type="spellStart"/>
-      <w:r>
-        <w:rPr>
-          <w:sz w:val="16"/>
-          <w:szCs w:val="16"/>
-        </w:rPr>
-        <w:t>ALU_Result</w:t>
-      </w:r>
-      <w:proofErr w:type="spellEnd"/>
-      <w:r>
-        <w:rPr>
-          <w:sz w:val="16"/>
-          <w:szCs w:val="16"/>
-        </w:rPr>
-        <w:t xml:space="preserve"> &lt;= std_logic_vector(</w:t>
-      </w:r>
-      <w:proofErr w:type="spellStart"/>
-      <w:r>
-        <w:rPr>
-          <w:sz w:val="16"/>
-          <w:szCs w:val="16"/>
-        </w:rPr>
-        <w:t>signed</w:t>
-      </w:r>
-      <w:proofErr w:type="spellEnd"/>
-      <w:r>
-        <w:rPr>
-          <w:sz w:val="16"/>
-          <w:szCs w:val="16"/>
-        </w:rPr>
-        <w:t>(</w:t>
-      </w:r>
-      <w:proofErr w:type="spellStart"/>
-      <w:r>
-        <w:rPr>
-          <w:sz w:val="16"/>
-          <w:szCs w:val="16"/>
-        </w:rPr>
-        <w:t>ScrA</w:t>
-      </w:r>
-      <w:proofErr w:type="spellEnd"/>
-      <w:r>
-        <w:rPr>
-          <w:sz w:val="16"/>
-          <w:szCs w:val="16"/>
-        </w:rPr>
-        <w:t xml:space="preserve">) + </w:t>
-      </w:r>
-      <w:proofErr w:type="spellStart"/>
-      <w:r>
-        <w:rPr>
-          <w:sz w:val="16"/>
-          <w:szCs w:val="16"/>
-        </w:rPr>
-        <w:t>signed</w:t>
-      </w:r>
-      <w:proofErr w:type="spellEnd"/>
-      <w:r>
-        <w:rPr>
-          <w:sz w:val="16"/>
-          <w:szCs w:val="16"/>
-        </w:rPr>
-        <w:t>(</w:t>
-      </w:r>
-      <w:proofErr w:type="spellStart"/>
-      <w:r>
-        <w:rPr>
-          <w:sz w:val="16"/>
-          <w:szCs w:val="16"/>
-        </w:rPr>
-        <w:t>ScrB</w:t>
-      </w:r>
-      <w:proofErr w:type="spellEnd"/>
-      <w:r>
-        <w:rPr>
-          <w:sz w:val="16"/>
-          <w:szCs w:val="16"/>
-        </w:rPr>
-        <w:t>));</w:t>
+        <w:t>            when "111" =&gt; ALU_Result &lt;= std_logic_vector(signed(ScrA) + signed(ScrB));</w:t>
       </w:r>
     </w:p>
     <w:p>
@@ -7131,103 +6811,7 @@
           <w:sz w:val="16"/>
           <w:szCs w:val="16"/>
         </w:rPr>
-        <w:t xml:space="preserve">            </w:t>
-      </w:r>
-      <w:proofErr w:type="spellStart"/>
-      <w:r>
-        <w:rPr>
-          <w:sz w:val="16"/>
-          <w:szCs w:val="16"/>
-        </w:rPr>
-        <w:t>when</w:t>
-      </w:r>
-      <w:proofErr w:type="spellEnd"/>
-      <w:r>
-        <w:rPr>
-          <w:sz w:val="16"/>
-          <w:szCs w:val="16"/>
-        </w:rPr>
-        <w:t xml:space="preserve"> "110" =&gt; </w:t>
-      </w:r>
-      <w:proofErr w:type="spellStart"/>
-      <w:r>
-        <w:rPr>
-          <w:sz w:val="16"/>
-          <w:szCs w:val="16"/>
-        </w:rPr>
-        <w:t>ALU_Result</w:t>
-      </w:r>
-      <w:proofErr w:type="spellEnd"/>
-      <w:r>
-        <w:rPr>
-          <w:sz w:val="16"/>
-          <w:szCs w:val="16"/>
-        </w:rPr>
-        <w:t xml:space="preserve"> &lt;= std_logic_vector(</w:t>
-      </w:r>
-      <w:proofErr w:type="spellStart"/>
-      <w:r>
-        <w:rPr>
-          <w:sz w:val="16"/>
-          <w:szCs w:val="16"/>
-        </w:rPr>
-        <w:t>signed</w:t>
-      </w:r>
-      <w:proofErr w:type="spellEnd"/>
-      <w:r>
-        <w:rPr>
-          <w:sz w:val="16"/>
-          <w:szCs w:val="16"/>
-        </w:rPr>
-        <w:t>(</w:t>
-      </w:r>
-      <w:proofErr w:type="spellStart"/>
-      <w:r>
-        <w:rPr>
-          <w:sz w:val="16"/>
-          <w:szCs w:val="16"/>
-        </w:rPr>
-        <w:t>ScrA</w:t>
-      </w:r>
-      <w:proofErr w:type="spellEnd"/>
-      <w:r>
-        <w:rPr>
-          <w:sz w:val="16"/>
-          <w:szCs w:val="16"/>
-        </w:rPr>
-        <w:t xml:space="preserve">) - </w:t>
-      </w:r>
-      <w:proofErr w:type="spellStart"/>
-      <w:r>
-        <w:rPr>
-          <w:sz w:val="16"/>
-          <w:szCs w:val="16"/>
-        </w:rPr>
-        <w:t>signed</w:t>
-      </w:r>
-      <w:proofErr w:type="spellEnd"/>
-      <w:r>
-        <w:rPr>
-          <w:sz w:val="16"/>
-          <w:szCs w:val="16"/>
-        </w:rPr>
-        <w:t>(</w:t>
-      </w:r>
-      <w:proofErr w:type="spellStart"/>
-      <w:r>
-        <w:rPr>
-          <w:sz w:val="16"/>
-          <w:szCs w:val="16"/>
-        </w:rPr>
-        <w:t>ScrB</w:t>
-      </w:r>
-      <w:proofErr w:type="spellEnd"/>
-      <w:r>
-        <w:rPr>
-          <w:sz w:val="16"/>
-          <w:szCs w:val="16"/>
-        </w:rPr>
-        <w:t>));</w:t>
+        <w:t>            when "110" =&gt; ALU_Result &lt;= std_logic_vector(signed(ScrA) - signed(ScrB));</w:t>
       </w:r>
     </w:p>
     <w:p>
@@ -7243,71 +6827,7 @@
           <w:sz w:val="16"/>
           <w:szCs w:val="16"/>
         </w:rPr>
-        <w:t xml:space="preserve">            </w:t>
-      </w:r>
-      <w:proofErr w:type="spellStart"/>
-      <w:r>
-        <w:rPr>
-          <w:sz w:val="16"/>
-          <w:szCs w:val="16"/>
-        </w:rPr>
-        <w:t>when</w:t>
-      </w:r>
-      <w:proofErr w:type="spellEnd"/>
-      <w:r>
-        <w:rPr>
-          <w:sz w:val="16"/>
-          <w:szCs w:val="16"/>
-        </w:rPr>
-        <w:t xml:space="preserve"> "101" =&gt; </w:t>
-      </w:r>
-      <w:proofErr w:type="spellStart"/>
-      <w:r>
-        <w:rPr>
-          <w:sz w:val="16"/>
-          <w:szCs w:val="16"/>
-        </w:rPr>
-        <w:t>ALU_Result</w:t>
-      </w:r>
-      <w:proofErr w:type="spellEnd"/>
-      <w:r>
-        <w:rPr>
-          <w:sz w:val="16"/>
-          <w:szCs w:val="16"/>
-        </w:rPr>
-        <w:t xml:space="preserve"> &lt;= </w:t>
-      </w:r>
-      <w:proofErr w:type="spellStart"/>
-      <w:r>
-        <w:rPr>
-          <w:sz w:val="16"/>
-          <w:szCs w:val="16"/>
-        </w:rPr>
-        <w:t>ScrA</w:t>
-      </w:r>
-      <w:proofErr w:type="spellEnd"/>
-      <w:r>
-        <w:rPr>
-          <w:sz w:val="16"/>
-          <w:szCs w:val="16"/>
-        </w:rPr>
-        <w:t xml:space="preserve"> and </w:t>
-      </w:r>
-      <w:proofErr w:type="spellStart"/>
-      <w:r>
-        <w:rPr>
-          <w:sz w:val="16"/>
-          <w:szCs w:val="16"/>
-        </w:rPr>
-        <w:t>ScrB</w:t>
-      </w:r>
-      <w:proofErr w:type="spellEnd"/>
-      <w:r>
-        <w:rPr>
-          <w:sz w:val="16"/>
-          <w:szCs w:val="16"/>
-        </w:rPr>
-        <w:t>;</w:t>
+        <w:t>            when "101" =&gt; ALU_Result &lt;= ScrA and ScrB;</w:t>
       </w:r>
     </w:p>
     <w:p>
@@ -7323,71 +6843,7 @@
           <w:sz w:val="16"/>
           <w:szCs w:val="16"/>
         </w:rPr>
-        <w:t xml:space="preserve">            </w:t>
-      </w:r>
-      <w:proofErr w:type="spellStart"/>
-      <w:r>
-        <w:rPr>
-          <w:sz w:val="16"/>
-          <w:szCs w:val="16"/>
-        </w:rPr>
-        <w:t>when</w:t>
-      </w:r>
-      <w:proofErr w:type="spellEnd"/>
-      <w:r>
-        <w:rPr>
-          <w:sz w:val="16"/>
-          <w:szCs w:val="16"/>
-        </w:rPr>
-        <w:t xml:space="preserve"> "100" =&gt; </w:t>
-      </w:r>
-      <w:proofErr w:type="spellStart"/>
-      <w:r>
-        <w:rPr>
-          <w:sz w:val="16"/>
-          <w:szCs w:val="16"/>
-        </w:rPr>
-        <w:t>ALU_Result</w:t>
-      </w:r>
-      <w:proofErr w:type="spellEnd"/>
-      <w:r>
-        <w:rPr>
-          <w:sz w:val="16"/>
-          <w:szCs w:val="16"/>
-        </w:rPr>
-        <w:t xml:space="preserve"> &lt;= </w:t>
-      </w:r>
-      <w:proofErr w:type="spellStart"/>
-      <w:r>
-        <w:rPr>
-          <w:sz w:val="16"/>
-          <w:szCs w:val="16"/>
-        </w:rPr>
-        <w:t>ScrA</w:t>
-      </w:r>
-      <w:proofErr w:type="spellEnd"/>
-      <w:r>
-        <w:rPr>
-          <w:sz w:val="16"/>
-          <w:szCs w:val="16"/>
-        </w:rPr>
-        <w:t xml:space="preserve"> or </w:t>
-      </w:r>
-      <w:proofErr w:type="spellStart"/>
-      <w:r>
-        <w:rPr>
-          <w:sz w:val="16"/>
-          <w:szCs w:val="16"/>
-        </w:rPr>
-        <w:t>ScrB</w:t>
-      </w:r>
-      <w:proofErr w:type="spellEnd"/>
-      <w:r>
-        <w:rPr>
-          <w:sz w:val="16"/>
-          <w:szCs w:val="16"/>
-        </w:rPr>
-        <w:t>;</w:t>
+        <w:t>            when "100" =&gt; ALU_Result &lt;= ScrA or ScrB;</w:t>
       </w:r>
     </w:p>
     <w:p>
@@ -7403,113 +6859,8 @@
           <w:sz w:val="16"/>
           <w:szCs w:val="16"/>
         </w:rPr>
-        <w:t xml:space="preserve">            </w:t>
-      </w:r>
-      <w:proofErr w:type="spellStart"/>
-      <w:r>
-        <w:rPr>
-          <w:sz w:val="16"/>
-          <w:szCs w:val="16"/>
-        </w:rPr>
-        <w:t>when</w:t>
-      </w:r>
-      <w:proofErr w:type="spellEnd"/>
-      <w:r>
-        <w:rPr>
-          <w:sz w:val="16"/>
-          <w:szCs w:val="16"/>
-        </w:rPr>
-        <w:t xml:space="preserve"> "011" =&gt; </w:t>
-      </w:r>
-      <w:proofErr w:type="spellStart"/>
-      <w:r>
-        <w:rPr>
-          <w:sz w:val="16"/>
-          <w:szCs w:val="16"/>
-        </w:rPr>
-        <w:t>if</w:t>
-      </w:r>
-      <w:proofErr w:type="spellEnd"/>
-      <w:r>
-        <w:rPr>
-          <w:sz w:val="16"/>
-          <w:szCs w:val="16"/>
-        </w:rPr>
-        <w:t xml:space="preserve"> (</w:t>
-      </w:r>
-      <w:proofErr w:type="spellStart"/>
-      <w:r>
-        <w:rPr>
-          <w:sz w:val="16"/>
-          <w:szCs w:val="16"/>
-        </w:rPr>
-        <w:t>signed</w:t>
-      </w:r>
-      <w:proofErr w:type="spellEnd"/>
-      <w:r>
-        <w:rPr>
-          <w:sz w:val="16"/>
-          <w:szCs w:val="16"/>
-        </w:rPr>
-        <w:t>(</w:t>
-      </w:r>
-      <w:proofErr w:type="spellStart"/>
-      <w:r>
-        <w:rPr>
-          <w:sz w:val="16"/>
-          <w:szCs w:val="16"/>
-        </w:rPr>
-        <w:t>ScrA</w:t>
-      </w:r>
-      <w:proofErr w:type="spellEnd"/>
-      <w:r>
-        <w:rPr>
-          <w:sz w:val="16"/>
-          <w:szCs w:val="16"/>
-        </w:rPr>
-        <w:t xml:space="preserve">) &lt; </w:t>
-      </w:r>
-      <w:proofErr w:type="spellStart"/>
-      <w:r>
-        <w:rPr>
-          <w:sz w:val="16"/>
-          <w:szCs w:val="16"/>
-        </w:rPr>
-        <w:t>signed</w:t>
-      </w:r>
-      <w:proofErr w:type="spellEnd"/>
-      <w:r>
-        <w:rPr>
-          <w:sz w:val="16"/>
-          <w:szCs w:val="16"/>
-        </w:rPr>
-        <w:t>(</w:t>
-      </w:r>
-      <w:proofErr w:type="spellStart"/>
-      <w:r>
-        <w:rPr>
-          <w:sz w:val="16"/>
-          <w:szCs w:val="16"/>
-        </w:rPr>
-        <w:t>ScrB</w:t>
-      </w:r>
-      <w:proofErr w:type="spellEnd"/>
-      <w:r>
-        <w:rPr>
-          <w:sz w:val="16"/>
-          <w:szCs w:val="16"/>
-        </w:rPr>
-        <w:t xml:space="preserve">)) </w:t>
-      </w:r>
-      <w:proofErr w:type="spellStart"/>
-      <w:r>
-        <w:rPr>
-          <w:sz w:val="16"/>
-          <w:szCs w:val="16"/>
-        </w:rPr>
-        <w:t>then</w:t>
-      </w:r>
-      <w:proofErr w:type="spellEnd"/>
+        <w:t>            when "011" =&gt; if (signed(ScrA) &lt; signed(ScrB)) then</w:t>
+      </w:r>
     </w:p>
     <w:p>
       <w:pPr>
@@ -7524,23 +6875,7 @@
           <w:sz w:val="16"/>
           <w:szCs w:val="16"/>
         </w:rPr>
-        <w:t xml:space="preserve">                            </w:t>
-      </w:r>
-      <w:proofErr w:type="spellStart"/>
-      <w:r>
-        <w:rPr>
-          <w:sz w:val="16"/>
-          <w:szCs w:val="16"/>
-        </w:rPr>
-        <w:t>ALU_Result</w:t>
-      </w:r>
-      <w:proofErr w:type="spellEnd"/>
-      <w:r>
-        <w:rPr>
-          <w:sz w:val="16"/>
-          <w:szCs w:val="16"/>
-        </w:rPr>
-        <w:t xml:space="preserve"> &lt;= (31 downto 1 =&gt; '0') &amp; '1';</w:t>
+        <w:t>                            ALU_Result &lt;= (31 downto 1 =&gt; '0') &amp; '1';</w:t>
       </w:r>
     </w:p>
     <w:p>
@@ -7556,17 +6891,8 @@
           <w:sz w:val="16"/>
           <w:szCs w:val="16"/>
         </w:rPr>
-        <w:t xml:space="preserve">                          </w:t>
-      </w:r>
-      <w:proofErr w:type="spellStart"/>
-      <w:r>
-        <w:rPr>
-          <w:sz w:val="16"/>
-          <w:szCs w:val="16"/>
-        </w:rPr>
-        <w:t>else</w:t>
-      </w:r>
-      <w:proofErr w:type="spellEnd"/>
+        <w:t>                          else</w:t>
+      </w:r>
     </w:p>
     <w:p>
       <w:pPr>
@@ -7581,39 +6907,7 @@
           <w:sz w:val="16"/>
           <w:szCs w:val="16"/>
         </w:rPr>
-        <w:t xml:space="preserve">                            </w:t>
-      </w:r>
-      <w:proofErr w:type="spellStart"/>
-      <w:r>
-        <w:rPr>
-          <w:sz w:val="16"/>
-          <w:szCs w:val="16"/>
-        </w:rPr>
-        <w:t>ALU_Result</w:t>
-      </w:r>
-      <w:proofErr w:type="spellEnd"/>
-      <w:r>
-        <w:rPr>
-          <w:sz w:val="16"/>
-          <w:szCs w:val="16"/>
-        </w:rPr>
-        <w:t xml:space="preserve"> &lt;= (</w:t>
-      </w:r>
-      <w:proofErr w:type="spellStart"/>
-      <w:r>
-        <w:rPr>
-          <w:sz w:val="16"/>
-          <w:szCs w:val="16"/>
-        </w:rPr>
-        <w:t>others</w:t>
-      </w:r>
-      <w:proofErr w:type="spellEnd"/>
-      <w:r>
-        <w:rPr>
-          <w:sz w:val="16"/>
-          <w:szCs w:val="16"/>
-        </w:rPr>
-        <w:t xml:space="preserve"> =&gt; '0');</w:t>
+        <w:t>                            ALU_Result &lt;= (others =&gt; '0');</w:t>
       </w:r>
     </w:p>
     <w:p>
@@ -7630,23 +6924,7 @@
           <w:szCs w:val="16"/>
         </w:rPr>
         <w:lastRenderedPageBreak/>
-        <w:t xml:space="preserve">                          end </w:t>
-      </w:r>
-      <w:proofErr w:type="spellStart"/>
-      <w:r>
-        <w:rPr>
-          <w:sz w:val="16"/>
-          <w:szCs w:val="16"/>
-        </w:rPr>
-        <w:t>if</w:t>
-      </w:r>
-      <w:proofErr w:type="spellEnd"/>
-      <w:r>
-        <w:rPr>
-          <w:sz w:val="16"/>
-          <w:szCs w:val="16"/>
-        </w:rPr>
-        <w:t>;</w:t>
+        <w:t>                          end if;</w:t>
       </w:r>
     </w:p>
     <w:p>
@@ -7662,55 +6940,7 @@
           <w:sz w:val="16"/>
           <w:szCs w:val="16"/>
         </w:rPr>
-        <w:t>           </w:t>
-      </w:r>
-      <w:proofErr w:type="spellStart"/>
-      <w:r>
-        <w:rPr>
-          <w:sz w:val="16"/>
-          <w:szCs w:val="16"/>
-        </w:rPr>
-        <w:t>when</w:t>
-      </w:r>
-      <w:proofErr w:type="spellEnd"/>
-      <w:r>
-        <w:rPr>
-          <w:sz w:val="16"/>
-          <w:szCs w:val="16"/>
-        </w:rPr>
-        <w:t xml:space="preserve"> </w:t>
-      </w:r>
-      <w:proofErr w:type="spellStart"/>
-      <w:r>
-        <w:rPr>
-          <w:sz w:val="16"/>
-          <w:szCs w:val="16"/>
-        </w:rPr>
-        <w:t>others</w:t>
-      </w:r>
-      <w:proofErr w:type="spellEnd"/>
-      <w:r>
-        <w:rPr>
-          <w:sz w:val="16"/>
-          <w:szCs w:val="16"/>
-        </w:rPr>
-        <w:t xml:space="preserve"> =&gt; </w:t>
-      </w:r>
-      <w:proofErr w:type="spellStart"/>
-      <w:r>
-        <w:rPr>
-          <w:sz w:val="16"/>
-          <w:szCs w:val="16"/>
-        </w:rPr>
-        <w:t>null</w:t>
-      </w:r>
-      <w:proofErr w:type="spellEnd"/>
-      <w:r>
-        <w:rPr>
-          <w:sz w:val="16"/>
-          <w:szCs w:val="16"/>
-        </w:rPr>
-        <w:t>;</w:t>
+        <w:t>           when others =&gt; null;</w:t>
       </w:r>
     </w:p>
     <w:p>
@@ -7777,34 +7007,226 @@
       <w:pPr>
         <w:pStyle w:val="Zdrojovkd"/>
       </w:pPr>
-      <w:proofErr w:type="spellStart"/>
-      <w:r>
-        <w:t>if</w:t>
-      </w:r>
-      <w:proofErr w:type="spellEnd"/>
+      <w:r>
+        <w:t>if ALU_Result = (31 downto 0 =&gt; '0') then</w:t>
+      </w:r>
+    </w:p>
+    <w:p>
+      <w:pPr>
+        <w:pStyle w:val="Zdrojovkd"/>
+      </w:pPr>
+      <w:r>
+        <w:t>                Z_Flag &lt;= '1';</w:t>
+      </w:r>
+    </w:p>
+    <w:p>
+      <w:pPr>
+        <w:pStyle w:val="Zdrojovkd"/>
+      </w:pPr>
+      <w:r>
+        <w:t>          else</w:t>
+      </w:r>
+    </w:p>
+    <w:p>
+      <w:pPr>
+        <w:pStyle w:val="Zdrojovkd"/>
+      </w:pPr>
+      <w:r>
+        <w:t>                Z_Flag &lt;= '0';</w:t>
+      </w:r>
+    </w:p>
+    <w:p>
+      <w:pPr>
+        <w:pStyle w:val="Zdrojovkd"/>
+      </w:pPr>
+      <w:r>
+        <w:t>          end if;</w:t>
+      </w:r>
+    </w:p>
+    <w:p>
+      <w:pPr>
+        <w:pStyle w:val="Nadpis2"/>
+      </w:pPr>
+      <w:bookmarkStart w:id="31" w:name="_Toc198475144"/>
+      <w:r>
+        <w:t>Sekvenční obvody</w:t>
+      </w:r>
+      <w:bookmarkEnd w:id="31"/>
+    </w:p>
+    <w:p>
+      <w:pPr>
+        <w:pStyle w:val="Nadpis3"/>
+      </w:pPr>
+      <w:bookmarkStart w:id="32" w:name="_Toc198475145"/>
+      <w:r>
+        <w:t>Registr</w:t>
+      </w:r>
+      <w:bookmarkEnd w:id="32"/>
+    </w:p>
+    <w:p>
+      <w:pPr>
+        <w:spacing w:line="240" w:lineRule="auto"/>
+      </w:pPr>
+      <w:r>
+        <w:t>Registr</w:t>
+      </w:r>
+      <w:r>
+        <w:t xml:space="preserve"> tohoto procesoru </w:t>
+      </w:r>
+      <w:r>
+        <w:t xml:space="preserve">má 32 </w:t>
+      </w:r>
+      <w:r>
+        <w:t xml:space="preserve">registrů, </w:t>
+      </w:r>
+      <w:r>
+        <w:t xml:space="preserve">které slouží k uchování mezivýsledků </w:t>
+      </w:r>
+      <w:r>
+        <w:t>během vykonávání instrukcí.</w:t>
+      </w:r>
+      <w:r>
+        <w:t xml:space="preserve"> Šířka registru je také 32</w:t>
+      </w:r>
+      <w:r>
+        <w:t>.</w:t>
+      </w:r>
       <w:r>
         <w:t xml:space="preserve"> </w:t>
       </w:r>
-      <w:proofErr w:type="spellStart"/>
-      <w:r>
-        <w:t>ALU_Result</w:t>
-      </w:r>
-      <w:proofErr w:type="spellEnd"/>
-      <w:r>
-        <w:t xml:space="preserve"> = (31 downto 0 =&gt; '0') </w:t>
-      </w:r>
-      <w:proofErr w:type="spellStart"/>
-      <w:r>
-        <w:t>then</w:t>
-      </w:r>
-      <w:proofErr w:type="spellEnd"/>
+      <w:r>
+        <w:t xml:space="preserve">První </w:t>
+      </w:r>
+      <w:r>
+        <w:t>0. registr je hard</w:t>
+      </w:r>
+      <w:r>
+        <w:t>-</w:t>
+      </w:r>
+      <w:r>
+        <w:t>wired nula pro referenci v</w:t>
+      </w:r>
+      <w:r>
+        <w:t> </w:t>
+      </w:r>
+      <w:r>
+        <w:t>programu</w:t>
+      </w:r>
+      <w:r>
+        <w:t xml:space="preserve"> a</w:t>
+      </w:r>
+      <w:r>
+        <w:t xml:space="preserve"> zápis do něj je ignorován</w:t>
+      </w:r>
+      <w:r>
+        <w:t>. Má 2 po</w:t>
+      </w:r>
+      <w:r>
+        <w:t>r</w:t>
+      </w:r>
+      <w:r>
+        <w:t>ty pro čtení</w:t>
+      </w:r>
+      <w:r>
+        <w:t xml:space="preserve">. </w:t>
+      </w:r>
+      <w:r>
+        <w:t>Adresu,</w:t>
+      </w:r>
+      <w:r>
+        <w:t xml:space="preserve"> z</w:t>
+      </w:r>
+      <w:r>
+        <w:t> které má číst</w:t>
+      </w:r>
+      <w:r>
+        <w:t>,</w:t>
+      </w:r>
+      <w:r>
+        <w:t xml:space="preserve"> </w:t>
+      </w:r>
+      <w:r>
+        <w:t xml:space="preserve">načte z </w:t>
+      </w:r>
+      <w:r>
+        <w:t xml:space="preserve">instrukce na bitech </w:t>
+      </w:r>
+      <w:r>
+        <w:t>15–19</w:t>
+      </w:r>
+      <w:r>
+        <w:t xml:space="preserve"> a</w:t>
+      </w:r>
+      <w:r>
+        <w:t xml:space="preserve"> 20-</w:t>
+      </w:r>
+      <w:r>
+        <w:t>24</w:t>
+      </w:r>
+      <w:r>
+        <w:t xml:space="preserve">. </w:t>
+      </w:r>
+      <w:r>
+        <w:t>O</w:t>
+      </w:r>
+      <w:r>
+        <w:t xml:space="preserve">bsahuje i </w:t>
+      </w:r>
+      <w:r>
+        <w:t>1 port pro zápis</w:t>
+      </w:r>
+      <w:r>
+        <w:t xml:space="preserve">, </w:t>
+      </w:r>
+      <w:r>
+        <w:t xml:space="preserve">který </w:t>
+      </w:r>
+      <w:r>
+        <w:t xml:space="preserve">čte </w:t>
+      </w:r>
+      <w:r>
+        <w:t xml:space="preserve">adresu </w:t>
+      </w:r>
+      <w:r>
+        <w:t>z</w:t>
+      </w:r>
+      <w:r>
+        <w:t> instrukc</w:t>
+      </w:r>
+      <w:r>
+        <w:t>e</w:t>
+      </w:r>
+      <w:r>
+        <w:t xml:space="preserve"> na bitech</w:t>
+      </w:r>
+      <w:r>
+        <w:t xml:space="preserve"> 7-11.</w:t>
+      </w:r>
+      <w:r>
+        <w:t xml:space="preserve"> </w:t>
+      </w:r>
+      <w:r>
+        <w:t>Zápis</w:t>
+      </w:r>
+      <w:r>
+        <w:t xml:space="preserve"> </w:t>
+      </w:r>
+      <w:r>
+        <w:t xml:space="preserve">je řízený </w:t>
+      </w:r>
+      <w:r>
+        <w:t>pomocí RegW</w:t>
+      </w:r>
+      <w:r>
+        <w:t>.</w:t>
+      </w:r>
     </w:p>
     <w:p>
       <w:pPr>
         <w:pStyle w:val="Zdrojovkd"/>
       </w:pPr>
       <w:r>
-        <w:t>                Z_Flag &lt;= '1';</w:t>
+        <w:t>architecture behavioral of registr32x4 is</w:t>
       </w:r>
     </w:p>
     <w:p>
@@ -7812,20 +7234,15 @@
         <w:pStyle w:val="Zdrojovkd"/>
       </w:pPr>
       <w:r>
-        <w:t xml:space="preserve">          </w:t>
-      </w:r>
-      <w:proofErr w:type="spellStart"/>
-      <w:r>
-        <w:t>else</w:t>
-      </w:r>
-      <w:proofErr w:type="spellEnd"/>
+        <w:t>    type REG_ARRAY is array (31 downto 0) of std_logic_vector (31 downto 0);</w:t>
+      </w:r>
     </w:p>
     <w:p>
       <w:pPr>
         <w:pStyle w:val="Zdrojovkd"/>
       </w:pPr>
       <w:r>
-        <w:t>                Z_Flag &lt;= '0';</w:t>
+        <w:t>    signal REG: REG_ARRAY := (others =&gt; (others =&gt; '0'));</w:t>
       </w:r>
     </w:p>
     <w:p>
@@ -7833,240 +7250,23 @@
         <w:pStyle w:val="Zdrojovkd"/>
       </w:pPr>
       <w:r>
-        <w:t xml:space="preserve">          end </w:t>
-      </w:r>
-      <w:proofErr w:type="spellStart"/>
-      <w:r>
-        <w:t>if</w:t>
-      </w:r>
-      <w:proofErr w:type="spellEnd"/>
-      <w:r>
-        <w:t>;</w:t>
-      </w:r>
-    </w:p>
-    <w:p>
-      <w:pPr>
-        <w:pStyle w:val="Nadpis2"/>
-      </w:pPr>
-      <w:bookmarkStart w:id="31" w:name="_Toc198475144"/>
-      <w:r>
-        <w:t>Sekvenční obvody</w:t>
-      </w:r>
-      <w:bookmarkEnd w:id="31"/>
-    </w:p>
-    <w:p>
-      <w:pPr>
-        <w:pStyle w:val="Nadpis3"/>
-      </w:pPr>
-      <w:bookmarkStart w:id="32" w:name="_Toc198475145"/>
-      <w:r>
-        <w:t>Registr</w:t>
-      </w:r>
-      <w:bookmarkEnd w:id="32"/>
-    </w:p>
-    <w:p>
-      <w:pPr>
-        <w:spacing w:line="240" w:lineRule="auto"/>
-      </w:pPr>
-      <w:r>
-        <w:t>Registr</w:t>
-      </w:r>
-      <w:r>
-        <w:t xml:space="preserve"> tohoto procesoru </w:t>
-      </w:r>
-      <w:r>
-        <w:t xml:space="preserve">má 32 </w:t>
-      </w:r>
-      <w:r>
-        <w:t xml:space="preserve">registrů, </w:t>
-      </w:r>
-      <w:r>
-        <w:t xml:space="preserve">které slouží k uchování mezivýsledků </w:t>
-      </w:r>
-      <w:r>
-        <w:t>během vykonávání instrukcí.</w:t>
-      </w:r>
-      <w:r>
-        <w:t xml:space="preserve"> Šířka registru je také 32</w:t>
-      </w:r>
-      <w:r>
-        <w:t>.</w:t>
-      </w:r>
-      <w:r>
-        <w:t xml:space="preserve"> </w:t>
-      </w:r>
-      <w:r>
-        <w:t xml:space="preserve">První </w:t>
-      </w:r>
-      <w:r>
-        <w:t>0. registr je hard</w:t>
-      </w:r>
-      <w:r>
-        <w:t>-</w:t>
-      </w:r>
-      <w:proofErr w:type="spellStart"/>
-      <w:r>
-        <w:t>wired</w:t>
-      </w:r>
-      <w:proofErr w:type="spellEnd"/>
-      <w:r>
-        <w:t xml:space="preserve"> nula pro referenci v</w:t>
-      </w:r>
-      <w:r>
-        <w:t> </w:t>
-      </w:r>
-      <w:r>
-        <w:t>programu</w:t>
-      </w:r>
-      <w:r>
-        <w:t xml:space="preserve"> a</w:t>
-      </w:r>
-      <w:r>
-        <w:t xml:space="preserve"> zápis do něj je ignorován</w:t>
-      </w:r>
-      <w:r>
-        <w:t>. Má 2 po</w:t>
-      </w:r>
-      <w:r>
-        <w:t>r</w:t>
-      </w:r>
-      <w:r>
-        <w:t>ty pro čtení</w:t>
-      </w:r>
-      <w:r>
-        <w:t xml:space="preserve">. </w:t>
-      </w:r>
-      <w:r>
-        <w:t>Adresu,</w:t>
-      </w:r>
-      <w:r>
-        <w:t xml:space="preserve"> z</w:t>
-      </w:r>
-      <w:r>
-        <w:t> které má číst</w:t>
-      </w:r>
-      <w:r>
-        <w:t>,</w:t>
-      </w:r>
-      <w:r>
-        <w:t xml:space="preserve"> </w:t>
-      </w:r>
-      <w:r>
-        <w:t xml:space="preserve">načte z </w:t>
-      </w:r>
-      <w:r>
-        <w:t xml:space="preserve">instrukce na bitech </w:t>
-      </w:r>
-      <w:r>
-        <w:t>15–19</w:t>
-      </w:r>
-      <w:r>
-        <w:t xml:space="preserve"> a</w:t>
-      </w:r>
-      <w:r>
-        <w:t xml:space="preserve"> 20-</w:t>
-      </w:r>
-      <w:r>
-        <w:t>24</w:t>
-      </w:r>
-      <w:r>
-        <w:t xml:space="preserve">. </w:t>
-      </w:r>
-      <w:r>
-        <w:t>O</w:t>
-      </w:r>
-      <w:r>
-        <w:t xml:space="preserve">bsahuje i </w:t>
-      </w:r>
-      <w:r>
-        <w:t>1 port pro zápis</w:t>
-      </w:r>
-      <w:r>
-        <w:t xml:space="preserve">, </w:t>
-      </w:r>
-      <w:r>
-        <w:t xml:space="preserve">který </w:t>
-      </w:r>
-      <w:r>
-        <w:t xml:space="preserve">čte </w:t>
-      </w:r>
-      <w:r>
-        <w:t xml:space="preserve">adresu </w:t>
-      </w:r>
-      <w:r>
-        <w:t>z</w:t>
-      </w:r>
-      <w:r>
-        <w:t> instrukc</w:t>
-      </w:r>
-      <w:r>
-        <w:t>e</w:t>
-      </w:r>
-      <w:r>
-        <w:t xml:space="preserve"> na bitech</w:t>
-      </w:r>
-      <w:r>
-        <w:t xml:space="preserve"> 7-11.</w:t>
-      </w:r>
-      <w:r>
-        <w:t xml:space="preserve"> </w:t>
-      </w:r>
-      <w:r>
-        <w:t>Zápis</w:t>
-      </w:r>
-      <w:r>
-        <w:t xml:space="preserve"> </w:t>
-      </w:r>
-      <w:r>
-        <w:t xml:space="preserve">je řízený </w:t>
-      </w:r>
-      <w:r>
-        <w:t>pomocí RegW</w:t>
-      </w:r>
-      <w:r>
-        <w:t>.</w:t>
+        <w:t>begin</w:t>
       </w:r>
     </w:p>
     <w:p>
       <w:pPr>
         <w:pStyle w:val="Zdrojovkd"/>
       </w:pPr>
-      <w:proofErr w:type="spellStart"/>
-      <w:r>
-        <w:t>architecture</w:t>
-      </w:r>
-      <w:proofErr w:type="spellEnd"/>
-      <w:r>
-        <w:t xml:space="preserve"> </w:t>
-      </w:r>
-      <w:proofErr w:type="spellStart"/>
-      <w:r>
-        <w:t>behavioral</w:t>
-      </w:r>
-      <w:proofErr w:type="spellEnd"/>
-      <w:r>
-        <w:t xml:space="preserve"> of registr32x4 </w:t>
-      </w:r>
-      <w:proofErr w:type="spellStart"/>
-      <w:r>
-        <w:t>is</w:t>
-      </w:r>
-      <w:proofErr w:type="spellEnd"/>
+      <w:r>
+        <w:t>    RegProcess : process (clk) is</w:t>
+      </w:r>
     </w:p>
     <w:p>
       <w:pPr>
         <w:pStyle w:val="Zdrojovkd"/>
       </w:pPr>
       <w:r>
-        <w:t xml:space="preserve">    type REG_ARRAY </w:t>
-      </w:r>
-      <w:proofErr w:type="spellStart"/>
-      <w:r>
-        <w:t>is</w:t>
-      </w:r>
-      <w:proofErr w:type="spellEnd"/>
-      <w:r>
-        <w:t xml:space="preserve"> array (31 downto 0) of std_logic_vector (31 downto 0);</w:t>
+        <w:t>    begin</w:t>
       </w:r>
     </w:p>
     <w:p>
@@ -8074,395 +7274,112 @@
         <w:pStyle w:val="Zdrojovkd"/>
       </w:pPr>
       <w:r>
+        <w:t>        if rising_edge(clk) then</w:t>
+      </w:r>
+    </w:p>
+    <w:p>
+      <w:pPr>
+        <w:pStyle w:val="Zdrojovkd"/>
+      </w:pPr>
+      <w:r>
+        <w:t>            if rst = '1' then</w:t>
+      </w:r>
+    </w:p>
+    <w:p>
+      <w:pPr>
+        <w:pStyle w:val="Zdrojovkd"/>
+      </w:pPr>
+      <w:r>
+        <w:t>                REG &lt;= (others =&gt; (others =&gt; '0'));</w:t>
+      </w:r>
+    </w:p>
+    <w:p>
+      <w:pPr>
+        <w:pStyle w:val="Zdrojovkd"/>
+      </w:pPr>
+      <w:r>
+        <w:t>            else</w:t>
+      </w:r>
+    </w:p>
+    <w:p>
+      <w:pPr>
+        <w:pStyle w:val="Zdrojovkd"/>
+      </w:pPr>
+      <w:r>
+        <w:t xml:space="preserve">                if WE3 = '1' and A3 /= "00000" then </w:t>
+      </w:r>
+    </w:p>
+    <w:p>
+      <w:pPr>
+        <w:pStyle w:val="Zdrojovkd"/>
+      </w:pPr>
+      <w:r>
+        <w:t>                    REG(to_integer(unsigned(A3))) &lt;= WD3;</w:t>
+      </w:r>
+    </w:p>
+    <w:p>
+      <w:pPr>
+        <w:pStyle w:val="Zdrojovkd"/>
+      </w:pPr>
+      <w:r>
+        <w:t>                end if;</w:t>
+      </w:r>
+    </w:p>
+    <w:p>
+      <w:pPr>
+        <w:pStyle w:val="Zdrojovkd"/>
+      </w:pPr>
+      <w:r>
+        <w:t>            end if;</w:t>
+      </w:r>
+    </w:p>
+    <w:p>
+      <w:pPr>
+        <w:pStyle w:val="Zdrojovkd"/>
+      </w:pPr>
+      <w:r>
+        <w:lastRenderedPageBreak/>
+        <w:t>        end if;</w:t>
+      </w:r>
+    </w:p>
+    <w:p>
+      <w:pPr>
+        <w:pStyle w:val="Zdrojovkd"/>
+      </w:pPr>
+      <w:r>
+        <w:t>    end process RegProcess;</w:t>
+      </w:r>
+    </w:p>
+    <w:p>
+      <w:pPr>
+        <w:pStyle w:val="Zdrojovkd"/>
+      </w:pPr>
+      <w:r>
+        <w:t>    RD1 &lt;= REG(to_integer(unsigned(A1)));</w:t>
+      </w:r>
+    </w:p>
+    <w:p>
+      <w:pPr>
+        <w:pStyle w:val="Zdrojovkd"/>
+      </w:pPr>
+      <w:r>
+        <w:t>    RD2 &lt;= REG(to_integer(unsigned(A2)));</w:t>
+      </w:r>
+    </w:p>
+    <w:p>
+      <w:pPr>
+        <w:pStyle w:val="Zdrojovkd"/>
+      </w:pPr>
+      <w:r>
         <w:t xml:space="preserve">    </w:t>
       </w:r>
-      <w:proofErr w:type="spellStart"/>
-      <w:r>
-        <w:t>signal</w:t>
-      </w:r>
-      <w:proofErr w:type="spellEnd"/>
-      <w:r>
-        <w:t xml:space="preserve"> REG: REG_ARRAY := (</w:t>
-      </w:r>
-      <w:proofErr w:type="spellStart"/>
-      <w:r>
-        <w:t>others</w:t>
-      </w:r>
-      <w:proofErr w:type="spellEnd"/>
-      <w:r>
-        <w:t xml:space="preserve"> =&gt; (</w:t>
-      </w:r>
-      <w:proofErr w:type="spellStart"/>
-      <w:r>
-        <w:t>others</w:t>
-      </w:r>
-      <w:proofErr w:type="spellEnd"/>
-      <w:r>
-        <w:t xml:space="preserve"> =&gt; '0'));</w:t>
-      </w:r>
     </w:p>
     <w:p>
       <w:pPr>
         <w:pStyle w:val="Zdrojovkd"/>
       </w:pPr>
-      <w:proofErr w:type="spellStart"/>
-      <w:r>
-        <w:t>begin</w:t>
-      </w:r>
-      <w:proofErr w:type="spellEnd"/>
-    </w:p>
-    <w:p>
-      <w:pPr>
-        <w:pStyle w:val="Zdrojovkd"/>
-      </w:pPr>
-      <w:r>
-        <w:t xml:space="preserve">    </w:t>
-      </w:r>
-      <w:proofErr w:type="spellStart"/>
-      <w:r>
-        <w:t>RegProcess</w:t>
-      </w:r>
-      <w:proofErr w:type="spellEnd"/>
-      <w:r>
-        <w:t xml:space="preserve"> : </w:t>
-      </w:r>
-      <w:proofErr w:type="spellStart"/>
-      <w:r>
-        <w:t>process</w:t>
-      </w:r>
-      <w:proofErr w:type="spellEnd"/>
-      <w:r>
-        <w:t xml:space="preserve"> (</w:t>
-      </w:r>
-      <w:proofErr w:type="spellStart"/>
-      <w:r>
-        <w:t>clk</w:t>
-      </w:r>
-      <w:proofErr w:type="spellEnd"/>
-      <w:r>
-        <w:t xml:space="preserve">) </w:t>
-      </w:r>
-      <w:proofErr w:type="spellStart"/>
-      <w:r>
-        <w:t>is</w:t>
-      </w:r>
-      <w:proofErr w:type="spellEnd"/>
-    </w:p>
-    <w:p>
-      <w:pPr>
-        <w:pStyle w:val="Zdrojovkd"/>
-      </w:pPr>
-      <w:r>
-        <w:t xml:space="preserve">    </w:t>
-      </w:r>
-      <w:proofErr w:type="spellStart"/>
-      <w:r>
-        <w:t>begin</w:t>
-      </w:r>
-      <w:proofErr w:type="spellEnd"/>
-    </w:p>
-    <w:p>
-      <w:pPr>
-        <w:pStyle w:val="Zdrojovkd"/>
-      </w:pPr>
-      <w:r>
-        <w:t xml:space="preserve">        </w:t>
-      </w:r>
-      <w:proofErr w:type="spellStart"/>
-      <w:r>
-        <w:t>if</w:t>
-      </w:r>
-      <w:proofErr w:type="spellEnd"/>
-      <w:r>
-        <w:t xml:space="preserve"> </w:t>
-      </w:r>
-      <w:proofErr w:type="spellStart"/>
-      <w:r>
-        <w:t>rising_edge</w:t>
-      </w:r>
-      <w:proofErr w:type="spellEnd"/>
-      <w:r>
-        <w:t>(</w:t>
-      </w:r>
-      <w:proofErr w:type="spellStart"/>
-      <w:r>
-        <w:t>clk</w:t>
-      </w:r>
-      <w:proofErr w:type="spellEnd"/>
-      <w:r>
-        <w:t xml:space="preserve">) </w:t>
-      </w:r>
-      <w:proofErr w:type="spellStart"/>
-      <w:r>
-        <w:t>then</w:t>
-      </w:r>
-      <w:proofErr w:type="spellEnd"/>
-    </w:p>
-    <w:p>
-      <w:pPr>
-        <w:pStyle w:val="Zdrojovkd"/>
-      </w:pPr>
-      <w:r>
-        <w:t xml:space="preserve">            </w:t>
-      </w:r>
-      <w:proofErr w:type="spellStart"/>
-      <w:r>
-        <w:t>if</w:t>
-      </w:r>
-      <w:proofErr w:type="spellEnd"/>
-      <w:r>
-        <w:t xml:space="preserve"> </w:t>
-      </w:r>
-      <w:proofErr w:type="spellStart"/>
-      <w:r>
-        <w:t>rst</w:t>
-      </w:r>
-      <w:proofErr w:type="spellEnd"/>
-      <w:r>
-        <w:t xml:space="preserve"> = '1' </w:t>
-      </w:r>
-      <w:proofErr w:type="spellStart"/>
-      <w:r>
-        <w:t>then</w:t>
-      </w:r>
-      <w:proofErr w:type="spellEnd"/>
-    </w:p>
-    <w:p>
-      <w:pPr>
-        <w:pStyle w:val="Zdrojovkd"/>
-      </w:pPr>
-      <w:r>
-        <w:t>                REG &lt;= (</w:t>
-      </w:r>
-      <w:proofErr w:type="spellStart"/>
-      <w:r>
-        <w:t>others</w:t>
-      </w:r>
-      <w:proofErr w:type="spellEnd"/>
-      <w:r>
-        <w:t xml:space="preserve"> =&gt; (</w:t>
-      </w:r>
-      <w:proofErr w:type="spellStart"/>
-      <w:r>
-        <w:t>others</w:t>
-      </w:r>
-      <w:proofErr w:type="spellEnd"/>
-      <w:r>
-        <w:t xml:space="preserve"> =&gt; '0'));</w:t>
-      </w:r>
-    </w:p>
-    <w:p>
-      <w:pPr>
-        <w:pStyle w:val="Zdrojovkd"/>
-      </w:pPr>
-      <w:r>
-        <w:t xml:space="preserve">            </w:t>
-      </w:r>
-      <w:proofErr w:type="spellStart"/>
-      <w:r>
-        <w:t>else</w:t>
-      </w:r>
-      <w:proofErr w:type="spellEnd"/>
-    </w:p>
-    <w:p>
-      <w:pPr>
-        <w:pStyle w:val="Zdrojovkd"/>
-      </w:pPr>
-      <w:r>
-        <w:t xml:space="preserve">                </w:t>
-      </w:r>
-      <w:proofErr w:type="spellStart"/>
-      <w:r>
-        <w:t>if</w:t>
-      </w:r>
-      <w:proofErr w:type="spellEnd"/>
-      <w:r>
-        <w:t xml:space="preserve"> WE3 = '1' and A3 /= "00000" </w:t>
-      </w:r>
-      <w:proofErr w:type="spellStart"/>
-      <w:r>
-        <w:t>then</w:t>
-      </w:r>
-      <w:proofErr w:type="spellEnd"/>
-      <w:r>
-        <w:t xml:space="preserve"> </w:t>
-      </w:r>
-    </w:p>
-    <w:p>
-      <w:pPr>
-        <w:pStyle w:val="Zdrojovkd"/>
-      </w:pPr>
-      <w:r>
-        <w:t>                    REG(</w:t>
-      </w:r>
-      <w:proofErr w:type="spellStart"/>
-      <w:r>
-        <w:t>to_integer</w:t>
-      </w:r>
-      <w:proofErr w:type="spellEnd"/>
-      <w:r>
-        <w:t>(</w:t>
-      </w:r>
-      <w:proofErr w:type="spellStart"/>
-      <w:r>
-        <w:t>unsigned</w:t>
-      </w:r>
-      <w:proofErr w:type="spellEnd"/>
-      <w:r>
-        <w:t>(A3))) &lt;= WD3;</w:t>
-      </w:r>
-    </w:p>
-    <w:p>
-      <w:pPr>
-        <w:pStyle w:val="Zdrojovkd"/>
-      </w:pPr>
-      <w:r>
-        <w:t xml:space="preserve">                end </w:t>
-      </w:r>
-      <w:proofErr w:type="spellStart"/>
-      <w:r>
-        <w:t>if</w:t>
-      </w:r>
-      <w:proofErr w:type="spellEnd"/>
-      <w:r>
-        <w:t>;</w:t>
-      </w:r>
-    </w:p>
-    <w:p>
-      <w:pPr>
-        <w:pStyle w:val="Zdrojovkd"/>
-      </w:pPr>
-      <w:r>
-        <w:t xml:space="preserve">            end </w:t>
-      </w:r>
-      <w:proofErr w:type="spellStart"/>
-      <w:r>
-        <w:t>if</w:t>
-      </w:r>
-      <w:proofErr w:type="spellEnd"/>
-      <w:r>
-        <w:t>;</w:t>
-      </w:r>
-    </w:p>
-    <w:p>
-      <w:pPr>
-        <w:pStyle w:val="Zdrojovkd"/>
-      </w:pPr>
-      <w:r>
-        <w:lastRenderedPageBreak/>
-        <w:t xml:space="preserve">        end </w:t>
-      </w:r>
-      <w:proofErr w:type="spellStart"/>
-      <w:r>
-        <w:t>if</w:t>
-      </w:r>
-      <w:proofErr w:type="spellEnd"/>
-      <w:r>
-        <w:t>;</w:t>
-      </w:r>
-    </w:p>
-    <w:p>
-      <w:pPr>
-        <w:pStyle w:val="Zdrojovkd"/>
-      </w:pPr>
-      <w:r>
-        <w:t xml:space="preserve">    end </w:t>
-      </w:r>
-      <w:proofErr w:type="spellStart"/>
-      <w:r>
-        <w:t>process</w:t>
-      </w:r>
-      <w:proofErr w:type="spellEnd"/>
-      <w:r>
-        <w:t xml:space="preserve"> </w:t>
-      </w:r>
-      <w:proofErr w:type="spellStart"/>
-      <w:r>
-        <w:t>RegProcess</w:t>
-      </w:r>
-      <w:proofErr w:type="spellEnd"/>
-      <w:r>
-        <w:t>;</w:t>
-      </w:r>
-    </w:p>
-    <w:p>
-      <w:pPr>
-        <w:pStyle w:val="Zdrojovkd"/>
-      </w:pPr>
-      <w:r>
-        <w:t>    RD1 &lt;= REG(</w:t>
-      </w:r>
-      <w:proofErr w:type="spellStart"/>
-      <w:r>
-        <w:t>to_integer</w:t>
-      </w:r>
-      <w:proofErr w:type="spellEnd"/>
-      <w:r>
-        <w:t>(</w:t>
-      </w:r>
-      <w:proofErr w:type="spellStart"/>
-      <w:r>
-        <w:t>unsigned</w:t>
-      </w:r>
-      <w:proofErr w:type="spellEnd"/>
-      <w:r>
-        <w:t>(A1)));</w:t>
-      </w:r>
-    </w:p>
-    <w:p>
-      <w:pPr>
-        <w:pStyle w:val="Zdrojovkd"/>
-      </w:pPr>
-      <w:r>
-        <w:t>    RD2 &lt;= REG(</w:t>
-      </w:r>
-      <w:proofErr w:type="spellStart"/>
-      <w:r>
-        <w:t>to_integer</w:t>
-      </w:r>
-      <w:proofErr w:type="spellEnd"/>
-      <w:r>
-        <w:t>(</w:t>
-      </w:r>
-      <w:proofErr w:type="spellStart"/>
-      <w:r>
-        <w:t>unsigned</w:t>
-      </w:r>
-      <w:proofErr w:type="spellEnd"/>
-      <w:r>
-        <w:t>(A2)));</w:t>
-      </w:r>
-    </w:p>
-    <w:p>
-      <w:pPr>
-        <w:pStyle w:val="Zdrojovkd"/>
-      </w:pPr>
-      <w:r>
-        <w:t xml:space="preserve">    </w:t>
-      </w:r>
-    </w:p>
-    <w:p>
-      <w:pPr>
-        <w:pStyle w:val="Zdrojovkd"/>
-      </w:pPr>
-      <w:r>
-        <w:t xml:space="preserve">end </w:t>
-      </w:r>
-      <w:proofErr w:type="spellStart"/>
-      <w:r>
-        <w:t>architecture</w:t>
-      </w:r>
-      <w:proofErr w:type="spellEnd"/>
-      <w:r>
-        <w:t xml:space="preserve"> </w:t>
-      </w:r>
-      <w:proofErr w:type="spellStart"/>
-      <w:r>
-        <w:t>behavioral</w:t>
-      </w:r>
-      <w:proofErr w:type="spellEnd"/>
-      <w:r>
-        <w:t>;</w:t>
+      <w:r>
+        <w:t>end architecture behavioral;</w:t>
       </w:r>
     </w:p>
     <w:p>
@@ -8515,37 +7432,12 @@
           <w:szCs w:val="16"/>
         </w:rPr>
       </w:pPr>
-      <w:proofErr w:type="spellStart"/>
       <w:r>
         <w:rPr>
           <w:sz w:val="16"/>
           <w:szCs w:val="16"/>
         </w:rPr>
-        <w:t>architecture</w:t>
-      </w:r>
-      <w:proofErr w:type="spellEnd"/>
-      <w:r>
-        <w:rPr>
-          <w:sz w:val="16"/>
-          <w:szCs w:val="16"/>
-        </w:rPr>
-        <w:t xml:space="preserve"> </w:t>
-      </w:r>
-      <w:proofErr w:type="spellStart"/>
-      <w:r>
-        <w:rPr>
-          <w:sz w:val="16"/>
-          <w:szCs w:val="16"/>
-        </w:rPr>
-        <w:t>behavioral</w:t>
-      </w:r>
-      <w:proofErr w:type="spellEnd"/>
-      <w:r>
-        <w:rPr>
-          <w:sz w:val="16"/>
-          <w:szCs w:val="16"/>
-        </w:rPr>
-        <w:t xml:space="preserve"> of RAM</w:t>
+        <w:t>architecture behavioral of RAM</w:t>
       </w:r>
       <w:r>
         <w:rPr>
@@ -8559,17 +7451,8 @@
           <w:sz w:val="16"/>
           <w:szCs w:val="16"/>
         </w:rPr>
-        <w:t xml:space="preserve">x1 </w:t>
-      </w:r>
-      <w:proofErr w:type="spellStart"/>
-      <w:r>
-        <w:rPr>
-          <w:sz w:val="16"/>
-          <w:szCs w:val="16"/>
-        </w:rPr>
-        <w:t>is</w:t>
-      </w:r>
-      <w:proofErr w:type="spellEnd"/>
+        <w:t>x1 is</w:t>
+      </w:r>
     </w:p>
     <w:p>
       <w:pPr>
@@ -8584,23 +7467,7 @@
           <w:sz w:val="16"/>
           <w:szCs w:val="16"/>
         </w:rPr>
-        <w:t xml:space="preserve">    type RAM_ARRAY </w:t>
-      </w:r>
-      <w:proofErr w:type="spellStart"/>
-      <w:r>
-        <w:rPr>
-          <w:sz w:val="16"/>
-          <w:szCs w:val="16"/>
-        </w:rPr>
-        <w:t>is</w:t>
-      </w:r>
-      <w:proofErr w:type="spellEnd"/>
-      <w:r>
-        <w:rPr>
-          <w:sz w:val="16"/>
-          <w:szCs w:val="16"/>
-        </w:rPr>
-        <w:t xml:space="preserve"> array (</w:t>
+        <w:t>    type RAM_ARRAY is array (</w:t>
       </w:r>
       <w:r>
         <w:rPr>
@@ -8630,23 +7497,7 @@
           <w:sz w:val="16"/>
           <w:szCs w:val="16"/>
         </w:rPr>
-        <w:t xml:space="preserve">    </w:t>
-      </w:r>
-      <w:proofErr w:type="spellStart"/>
-      <w:r>
-        <w:rPr>
-          <w:sz w:val="16"/>
-          <w:szCs w:val="16"/>
-        </w:rPr>
-        <w:t>signal</w:t>
-      </w:r>
-      <w:proofErr w:type="spellEnd"/>
-      <w:r>
-        <w:rPr>
-          <w:sz w:val="16"/>
-          <w:szCs w:val="16"/>
-        </w:rPr>
-        <w:t xml:space="preserve"> RAM: RAM_</w:t>
+        <w:t>    signal RAM: RAM_</w:t>
       </w:r>
       <w:r>
         <w:rPr>
@@ -8660,39 +7511,7 @@
           <w:sz w:val="16"/>
           <w:szCs w:val="16"/>
         </w:rPr>
-        <w:t>= (</w:t>
-      </w:r>
-      <w:proofErr w:type="spellStart"/>
-      <w:r>
-        <w:rPr>
-          <w:sz w:val="16"/>
-          <w:szCs w:val="16"/>
-        </w:rPr>
-        <w:t>others</w:t>
-      </w:r>
-      <w:proofErr w:type="spellEnd"/>
-      <w:r>
-        <w:rPr>
-          <w:sz w:val="16"/>
-          <w:szCs w:val="16"/>
-        </w:rPr>
-        <w:t xml:space="preserve"> =&gt; (</w:t>
-      </w:r>
-      <w:proofErr w:type="spellStart"/>
-      <w:r>
-        <w:rPr>
-          <w:sz w:val="16"/>
-          <w:szCs w:val="16"/>
-        </w:rPr>
-        <w:t>others</w:t>
-      </w:r>
-      <w:proofErr w:type="spellEnd"/>
-      <w:r>
-        <w:rPr>
-          <w:sz w:val="16"/>
-          <w:szCs w:val="16"/>
-        </w:rPr>
-        <w:t xml:space="preserve"> =&gt; '0'));</w:t>
+        <w:t>= (others =&gt; (others =&gt; '0'));</w:t>
       </w:r>
     </w:p>
     <w:p>
@@ -8703,7 +7522,6 @@
           <w:szCs w:val="16"/>
         </w:rPr>
       </w:pPr>
-      <w:proofErr w:type="spellStart"/>
       <w:r>
         <w:rPr>
           <w:sz w:val="16"/>
@@ -8711,7 +7529,6 @@
         </w:rPr>
         <w:t>begin</w:t>
       </w:r>
-      <w:proofErr w:type="spellEnd"/>
     </w:p>
     <w:p>
       <w:pPr>
@@ -8726,65 +7543,8 @@
           <w:sz w:val="16"/>
           <w:szCs w:val="16"/>
         </w:rPr>
-        <w:t xml:space="preserve">    </w:t>
-      </w:r>
-      <w:proofErr w:type="spellStart"/>
-      <w:r>
-        <w:rPr>
-          <w:sz w:val="16"/>
-          <w:szCs w:val="16"/>
-        </w:rPr>
-        <w:t>RAMProcess</w:t>
-      </w:r>
-      <w:proofErr w:type="spellEnd"/>
-      <w:r>
-        <w:rPr>
-          <w:sz w:val="16"/>
-          <w:szCs w:val="16"/>
-        </w:rPr>
-        <w:t xml:space="preserve"> : </w:t>
-      </w:r>
-      <w:proofErr w:type="spellStart"/>
-      <w:r>
-        <w:rPr>
-          <w:sz w:val="16"/>
-          <w:szCs w:val="16"/>
-        </w:rPr>
-        <w:t>process</w:t>
-      </w:r>
-      <w:proofErr w:type="spellEnd"/>
-      <w:r>
-        <w:rPr>
-          <w:sz w:val="16"/>
-          <w:szCs w:val="16"/>
-        </w:rPr>
-        <w:t xml:space="preserve"> (</w:t>
-      </w:r>
-      <w:proofErr w:type="spellStart"/>
-      <w:r>
-        <w:rPr>
-          <w:sz w:val="16"/>
-          <w:szCs w:val="16"/>
-        </w:rPr>
-        <w:t>clk</w:t>
-      </w:r>
-      <w:proofErr w:type="spellEnd"/>
-      <w:r>
-        <w:rPr>
-          <w:sz w:val="16"/>
-          <w:szCs w:val="16"/>
-        </w:rPr>
-        <w:t xml:space="preserve">) </w:t>
-      </w:r>
-      <w:proofErr w:type="spellStart"/>
-      <w:r>
-        <w:rPr>
-          <w:sz w:val="16"/>
-          <w:szCs w:val="16"/>
-        </w:rPr>
-        <w:t>is</w:t>
-      </w:r>
-      <w:proofErr w:type="spellEnd"/>
+        <w:t>    RAMProcess : process (clk) is</w:t>
+      </w:r>
     </w:p>
     <w:p>
       <w:pPr>
@@ -8799,17 +7559,8 @@
           <w:sz w:val="16"/>
           <w:szCs w:val="16"/>
         </w:rPr>
-        <w:t xml:space="preserve">    </w:t>
-      </w:r>
-      <w:proofErr w:type="spellStart"/>
-      <w:r>
-        <w:rPr>
-          <w:sz w:val="16"/>
-          <w:szCs w:val="16"/>
-        </w:rPr>
-        <w:t>begin</w:t>
-      </w:r>
-      <w:proofErr w:type="spellEnd"/>
+        <w:t>    begin</w:t>
+      </w:r>
     </w:p>
     <w:p>
       <w:pPr>
@@ -8824,65 +7575,8 @@
           <w:sz w:val="16"/>
           <w:szCs w:val="16"/>
         </w:rPr>
-        <w:t xml:space="preserve">        </w:t>
-      </w:r>
-      <w:proofErr w:type="spellStart"/>
-      <w:r>
-        <w:rPr>
-          <w:sz w:val="16"/>
-          <w:szCs w:val="16"/>
-        </w:rPr>
-        <w:t>if</w:t>
-      </w:r>
-      <w:proofErr w:type="spellEnd"/>
-      <w:r>
-        <w:rPr>
-          <w:sz w:val="16"/>
-          <w:szCs w:val="16"/>
-        </w:rPr>
-        <w:t xml:space="preserve"> </w:t>
-      </w:r>
-      <w:proofErr w:type="spellStart"/>
-      <w:r>
-        <w:rPr>
-          <w:sz w:val="16"/>
-          <w:szCs w:val="16"/>
-        </w:rPr>
-        <w:t>rising_edge</w:t>
-      </w:r>
-      <w:proofErr w:type="spellEnd"/>
-      <w:r>
-        <w:rPr>
-          <w:sz w:val="16"/>
-          <w:szCs w:val="16"/>
-        </w:rPr>
-        <w:t>(</w:t>
-      </w:r>
-      <w:proofErr w:type="spellStart"/>
-      <w:r>
-        <w:rPr>
-          <w:sz w:val="16"/>
-          <w:szCs w:val="16"/>
-        </w:rPr>
-        <w:t>clk</w:t>
-      </w:r>
-      <w:proofErr w:type="spellEnd"/>
-      <w:r>
-        <w:rPr>
-          <w:sz w:val="16"/>
-          <w:szCs w:val="16"/>
-        </w:rPr>
-        <w:t xml:space="preserve">) </w:t>
-      </w:r>
-      <w:proofErr w:type="spellStart"/>
-      <w:r>
-        <w:rPr>
-          <w:sz w:val="16"/>
-          <w:szCs w:val="16"/>
-        </w:rPr>
-        <w:t>then</w:t>
-      </w:r>
-      <w:proofErr w:type="spellEnd"/>
+        <w:t>        if rising_edge(clk) then</w:t>
+      </w:r>
     </w:p>
     <w:p>
       <w:pPr>
@@ -8897,49 +7591,8 @@
           <w:sz w:val="16"/>
           <w:szCs w:val="16"/>
         </w:rPr>
-        <w:t xml:space="preserve">            </w:t>
-      </w:r>
-      <w:proofErr w:type="spellStart"/>
-      <w:r>
-        <w:rPr>
-          <w:sz w:val="16"/>
-          <w:szCs w:val="16"/>
-        </w:rPr>
-        <w:t>if</w:t>
-      </w:r>
-      <w:proofErr w:type="spellEnd"/>
-      <w:r>
-        <w:rPr>
-          <w:sz w:val="16"/>
-          <w:szCs w:val="16"/>
-        </w:rPr>
-        <w:t xml:space="preserve"> </w:t>
-      </w:r>
-      <w:proofErr w:type="spellStart"/>
-      <w:r>
-        <w:rPr>
-          <w:sz w:val="16"/>
-          <w:szCs w:val="16"/>
-        </w:rPr>
-        <w:t>rst</w:t>
-      </w:r>
-      <w:proofErr w:type="spellEnd"/>
-      <w:r>
-        <w:rPr>
-          <w:sz w:val="16"/>
-          <w:szCs w:val="16"/>
-        </w:rPr>
-        <w:t xml:space="preserve"> = '1' </w:t>
-      </w:r>
-      <w:proofErr w:type="spellStart"/>
-      <w:r>
-        <w:rPr>
-          <w:sz w:val="16"/>
-          <w:szCs w:val="16"/>
-        </w:rPr>
-        <w:t>then</w:t>
-      </w:r>
-      <w:proofErr w:type="spellEnd"/>
+        <w:t>            if rst = '1' then</w:t>
+      </w:r>
     </w:p>
     <w:p>
       <w:pPr>
@@ -8954,39 +7607,7 @@
           <w:sz w:val="16"/>
           <w:szCs w:val="16"/>
         </w:rPr>
-        <w:t>                RAM &lt;= (</w:t>
-      </w:r>
-      <w:proofErr w:type="spellStart"/>
-      <w:r>
-        <w:rPr>
-          <w:sz w:val="16"/>
-          <w:szCs w:val="16"/>
-        </w:rPr>
-        <w:t>others</w:t>
-      </w:r>
-      <w:proofErr w:type="spellEnd"/>
-      <w:r>
-        <w:rPr>
-          <w:sz w:val="16"/>
-          <w:szCs w:val="16"/>
-        </w:rPr>
-        <w:t xml:space="preserve"> =&gt; (</w:t>
-      </w:r>
-      <w:proofErr w:type="spellStart"/>
-      <w:r>
-        <w:rPr>
-          <w:sz w:val="16"/>
-          <w:szCs w:val="16"/>
-        </w:rPr>
-        <w:t>others</w:t>
-      </w:r>
-      <w:proofErr w:type="spellEnd"/>
-      <w:r>
-        <w:rPr>
-          <w:sz w:val="16"/>
-          <w:szCs w:val="16"/>
-        </w:rPr>
-        <w:t xml:space="preserve"> =&gt; '0'));</w:t>
+        <w:t>                RAM &lt;= (others =&gt; (others =&gt; '0'));</w:t>
       </w:r>
     </w:p>
     <w:p>
@@ -9002,17 +7623,8 @@
           <w:sz w:val="16"/>
           <w:szCs w:val="16"/>
         </w:rPr>
-        <w:t xml:space="preserve">            </w:t>
-      </w:r>
-      <w:proofErr w:type="spellStart"/>
-      <w:r>
-        <w:rPr>
-          <w:sz w:val="16"/>
-          <w:szCs w:val="16"/>
-        </w:rPr>
-        <w:t>else</w:t>
-      </w:r>
-      <w:proofErr w:type="spellEnd"/>
+        <w:t>            else</w:t>
+      </w:r>
     </w:p>
     <w:p>
       <w:pPr>
@@ -9027,39 +7639,7 @@
           <w:sz w:val="16"/>
           <w:szCs w:val="16"/>
         </w:rPr>
-        <w:t xml:space="preserve">                </w:t>
-      </w:r>
-      <w:proofErr w:type="spellStart"/>
-      <w:r>
-        <w:rPr>
-          <w:sz w:val="16"/>
-          <w:szCs w:val="16"/>
-        </w:rPr>
-        <w:t>if</w:t>
-      </w:r>
-      <w:proofErr w:type="spellEnd"/>
-      <w:r>
-        <w:rPr>
-          <w:sz w:val="16"/>
-          <w:szCs w:val="16"/>
-        </w:rPr>
-        <w:t xml:space="preserve"> WE1 = '1' </w:t>
-      </w:r>
-      <w:proofErr w:type="spellStart"/>
-      <w:r>
-        <w:rPr>
-          <w:sz w:val="16"/>
-          <w:szCs w:val="16"/>
-        </w:rPr>
-        <w:t>then</w:t>
-      </w:r>
-      <w:proofErr w:type="spellEnd"/>
-      <w:r>
-        <w:rPr>
-          <w:sz w:val="16"/>
-          <w:szCs w:val="16"/>
-        </w:rPr>
-        <w:t xml:space="preserve"> </w:t>
+        <w:t xml:space="preserve">                if WE1 = '1' then </w:t>
       </w:r>
     </w:p>
     <w:p>
@@ -9075,39 +7655,7 @@
           <w:sz w:val="16"/>
           <w:szCs w:val="16"/>
         </w:rPr>
-        <w:t>                    RAM(</w:t>
-      </w:r>
-      <w:proofErr w:type="spellStart"/>
-      <w:r>
-        <w:rPr>
-          <w:sz w:val="16"/>
-          <w:szCs w:val="16"/>
-        </w:rPr>
-        <w:t>to_integer</w:t>
-      </w:r>
-      <w:proofErr w:type="spellEnd"/>
-      <w:r>
-        <w:rPr>
-          <w:sz w:val="16"/>
-          <w:szCs w:val="16"/>
-        </w:rPr>
-        <w:t>(</w:t>
-      </w:r>
-      <w:proofErr w:type="spellStart"/>
-      <w:r>
-        <w:rPr>
-          <w:sz w:val="16"/>
-          <w:szCs w:val="16"/>
-        </w:rPr>
-        <w:t>signed</w:t>
-      </w:r>
-      <w:proofErr w:type="spellEnd"/>
-      <w:r>
-        <w:rPr>
-          <w:sz w:val="16"/>
-          <w:szCs w:val="16"/>
-        </w:rPr>
-        <w:t>(A))) &lt;= WD1;</w:t>
+        <w:t>                    RAM(to_integer(signed(A))) &lt;= WD1;</w:t>
       </w:r>
     </w:p>
     <w:p>
@@ -9123,23 +7671,7 @@
           <w:sz w:val="16"/>
           <w:szCs w:val="16"/>
         </w:rPr>
-        <w:t xml:space="preserve">                end </w:t>
-      </w:r>
-      <w:proofErr w:type="spellStart"/>
-      <w:r>
-        <w:rPr>
-          <w:sz w:val="16"/>
-          <w:szCs w:val="16"/>
-        </w:rPr>
-        <w:t>if</w:t>
-      </w:r>
-      <w:proofErr w:type="spellEnd"/>
-      <w:r>
-        <w:rPr>
-          <w:sz w:val="16"/>
-          <w:szCs w:val="16"/>
-        </w:rPr>
-        <w:t>;</w:t>
+        <w:t>                end if;</w:t>
       </w:r>
     </w:p>
     <w:p>
@@ -9155,71 +7687,7 @@
           <w:sz w:val="16"/>
           <w:szCs w:val="16"/>
         </w:rPr>
-        <w:t xml:space="preserve">                </w:t>
-      </w:r>
-      <w:proofErr w:type="spellStart"/>
-      <w:r>
-        <w:rPr>
-          <w:sz w:val="16"/>
-          <w:szCs w:val="16"/>
-        </w:rPr>
-        <w:t>if</w:t>
-      </w:r>
-      <w:proofErr w:type="spellEnd"/>
-      <w:r>
-        <w:rPr>
-          <w:sz w:val="16"/>
-          <w:szCs w:val="16"/>
-        </w:rPr>
-        <w:t xml:space="preserve"> WE4 = '1' and </w:t>
-      </w:r>
-      <w:proofErr w:type="spellStart"/>
-      <w:r>
-        <w:rPr>
-          <w:sz w:val="16"/>
-          <w:szCs w:val="16"/>
-        </w:rPr>
-        <w:t>unsigned</w:t>
-      </w:r>
-      <w:proofErr w:type="spellEnd"/>
-      <w:r>
-        <w:rPr>
-          <w:sz w:val="16"/>
-          <w:szCs w:val="16"/>
-        </w:rPr>
-        <w:t xml:space="preserve">(A) </w:t>
-      </w:r>
-      <w:proofErr w:type="spellStart"/>
-      <w:r>
-        <w:rPr>
-          <w:sz w:val="16"/>
-          <w:szCs w:val="16"/>
-        </w:rPr>
-        <w:t>mod</w:t>
-      </w:r>
-      <w:proofErr w:type="spellEnd"/>
-      <w:r>
-        <w:rPr>
-          <w:sz w:val="16"/>
-          <w:szCs w:val="16"/>
-        </w:rPr>
-        <w:t xml:space="preserve"> 4 = 0 </w:t>
-      </w:r>
-      <w:proofErr w:type="spellStart"/>
-      <w:r>
-        <w:rPr>
-          <w:sz w:val="16"/>
-          <w:szCs w:val="16"/>
-        </w:rPr>
-        <w:t>then</w:t>
-      </w:r>
-      <w:proofErr w:type="spellEnd"/>
-      <w:r>
-        <w:rPr>
-          <w:sz w:val="16"/>
-          <w:szCs w:val="16"/>
-        </w:rPr>
-        <w:t xml:space="preserve"> </w:t>
+        <w:t xml:space="preserve">                if WE4 = '1' and unsigned(A) mod 4 = 0 then </w:t>
       </w:r>
     </w:p>
     <w:p>
@@ -9235,39 +7703,7 @@
           <w:sz w:val="16"/>
           <w:szCs w:val="16"/>
         </w:rPr>
-        <w:t>                    RAM(</w:t>
-      </w:r>
-      <w:proofErr w:type="spellStart"/>
-      <w:r>
-        <w:rPr>
-          <w:sz w:val="16"/>
-          <w:szCs w:val="16"/>
-        </w:rPr>
-        <w:t>to_integer</w:t>
-      </w:r>
-      <w:proofErr w:type="spellEnd"/>
-      <w:r>
-        <w:rPr>
-          <w:sz w:val="16"/>
-          <w:szCs w:val="16"/>
-        </w:rPr>
-        <w:t>(</w:t>
-      </w:r>
-      <w:proofErr w:type="spellStart"/>
-      <w:r>
-        <w:rPr>
-          <w:sz w:val="16"/>
-          <w:szCs w:val="16"/>
-        </w:rPr>
-        <w:t>unsigned</w:t>
-      </w:r>
-      <w:proofErr w:type="spellEnd"/>
-      <w:r>
-        <w:rPr>
-          <w:sz w:val="16"/>
-          <w:szCs w:val="16"/>
-        </w:rPr>
-        <w:t>(A))) &lt;= WD4(31 downto 24);</w:t>
+        <w:t>                    RAM(to_integer(unsigned(A))) &lt;= WD4(31 downto 24);</w:t>
       </w:r>
     </w:p>
     <w:p>
@@ -9283,39 +7719,7 @@
           <w:sz w:val="16"/>
           <w:szCs w:val="16"/>
         </w:rPr>
-        <w:t>                    RAM(</w:t>
-      </w:r>
-      <w:proofErr w:type="spellStart"/>
-      <w:r>
-        <w:rPr>
-          <w:sz w:val="16"/>
-          <w:szCs w:val="16"/>
-        </w:rPr>
-        <w:t>to_integer</w:t>
-      </w:r>
-      <w:proofErr w:type="spellEnd"/>
-      <w:r>
-        <w:rPr>
-          <w:sz w:val="16"/>
-          <w:szCs w:val="16"/>
-        </w:rPr>
-        <w:t>(</w:t>
-      </w:r>
-      <w:proofErr w:type="spellStart"/>
-      <w:r>
-        <w:rPr>
-          <w:sz w:val="16"/>
-          <w:szCs w:val="16"/>
-        </w:rPr>
-        <w:t>unsigned</w:t>
-      </w:r>
-      <w:proofErr w:type="spellEnd"/>
-      <w:r>
-        <w:rPr>
-          <w:sz w:val="16"/>
-          <w:szCs w:val="16"/>
-        </w:rPr>
-        <w:t>(A))+1) &lt;= WD4(23 downto 16);</w:t>
+        <w:t>                    RAM(to_integer(unsigned(A))+1) &lt;= WD4(23 downto 16);</w:t>
       </w:r>
     </w:p>
     <w:p>
@@ -9331,39 +7735,7 @@
           <w:sz w:val="16"/>
           <w:szCs w:val="16"/>
         </w:rPr>
-        <w:t>                    RAM(</w:t>
-      </w:r>
-      <w:proofErr w:type="spellStart"/>
-      <w:r>
-        <w:rPr>
-          <w:sz w:val="16"/>
-          <w:szCs w:val="16"/>
-        </w:rPr>
-        <w:t>to_integer</w:t>
-      </w:r>
-      <w:proofErr w:type="spellEnd"/>
-      <w:r>
-        <w:rPr>
-          <w:sz w:val="16"/>
-          <w:szCs w:val="16"/>
-        </w:rPr>
-        <w:t>(</w:t>
-      </w:r>
-      <w:proofErr w:type="spellStart"/>
-      <w:r>
-        <w:rPr>
-          <w:sz w:val="16"/>
-          <w:szCs w:val="16"/>
-        </w:rPr>
-        <w:t>unsigned</w:t>
-      </w:r>
-      <w:proofErr w:type="spellEnd"/>
-      <w:r>
-        <w:rPr>
-          <w:sz w:val="16"/>
-          <w:szCs w:val="16"/>
-        </w:rPr>
-        <w:t>(A))+2) &lt;= WD4(15 downto 8);</w:t>
+        <w:t>                    RAM(to_integer(unsigned(A))+2) &lt;= WD4(15 downto 8);</w:t>
       </w:r>
     </w:p>
     <w:p>
@@ -9379,39 +7751,7 @@
           <w:sz w:val="16"/>
           <w:szCs w:val="16"/>
         </w:rPr>
-        <w:t>                    RAM(</w:t>
-      </w:r>
-      <w:proofErr w:type="spellStart"/>
-      <w:r>
-        <w:rPr>
-          <w:sz w:val="16"/>
-          <w:szCs w:val="16"/>
-        </w:rPr>
-        <w:t>to_integer</w:t>
-      </w:r>
-      <w:proofErr w:type="spellEnd"/>
-      <w:r>
-        <w:rPr>
-          <w:sz w:val="16"/>
-          <w:szCs w:val="16"/>
-        </w:rPr>
-        <w:t>(</w:t>
-      </w:r>
-      <w:proofErr w:type="spellStart"/>
-      <w:r>
-        <w:rPr>
-          <w:sz w:val="16"/>
-          <w:szCs w:val="16"/>
-        </w:rPr>
-        <w:t>unsigned</w:t>
-      </w:r>
-      <w:proofErr w:type="spellEnd"/>
-      <w:r>
-        <w:rPr>
-          <w:sz w:val="16"/>
-          <w:szCs w:val="16"/>
-        </w:rPr>
-        <w:t>(A))+3) &lt;= WD4(7 downto 0);</w:t>
+        <w:t>                    RAM(to_integer(unsigned(A))+3) &lt;= WD4(7 downto 0);</w:t>
       </w:r>
     </w:p>
     <w:p>
@@ -9427,23 +7767,7 @@
           <w:sz w:val="16"/>
           <w:szCs w:val="16"/>
         </w:rPr>
-        <w:t xml:space="preserve">                end </w:t>
-      </w:r>
-      <w:proofErr w:type="spellStart"/>
-      <w:r>
-        <w:rPr>
-          <w:sz w:val="16"/>
-          <w:szCs w:val="16"/>
-        </w:rPr>
-        <w:t>if</w:t>
-      </w:r>
-      <w:proofErr w:type="spellEnd"/>
-      <w:r>
-        <w:rPr>
-          <w:sz w:val="16"/>
-          <w:szCs w:val="16"/>
-        </w:rPr>
-        <w:t>;</w:t>
+        <w:t>                end if;</w:t>
       </w:r>
     </w:p>
     <w:p>
@@ -9459,23 +7783,7 @@
           <w:sz w:val="16"/>
           <w:szCs w:val="16"/>
         </w:rPr>
-        <w:t xml:space="preserve">            end </w:t>
-      </w:r>
-      <w:proofErr w:type="spellStart"/>
-      <w:r>
-        <w:rPr>
-          <w:sz w:val="16"/>
-          <w:szCs w:val="16"/>
-        </w:rPr>
-        <w:t>if</w:t>
-      </w:r>
-      <w:proofErr w:type="spellEnd"/>
-      <w:r>
-        <w:rPr>
-          <w:sz w:val="16"/>
-          <w:szCs w:val="16"/>
-        </w:rPr>
-        <w:t>;</w:t>
+        <w:t>            end if;</w:t>
       </w:r>
     </w:p>
     <w:p>
@@ -9491,39 +7799,7 @@
           <w:sz w:val="16"/>
           <w:szCs w:val="16"/>
         </w:rPr>
-        <w:t>            RD1 &lt;= RAM(</w:t>
-      </w:r>
-      <w:proofErr w:type="spellStart"/>
-      <w:r>
-        <w:rPr>
-          <w:sz w:val="16"/>
-          <w:szCs w:val="16"/>
-        </w:rPr>
-        <w:t>to_integer</w:t>
-      </w:r>
-      <w:proofErr w:type="spellEnd"/>
-      <w:r>
-        <w:rPr>
-          <w:sz w:val="16"/>
-          <w:szCs w:val="16"/>
-        </w:rPr>
-        <w:t>(</w:t>
-      </w:r>
-      <w:proofErr w:type="spellStart"/>
-      <w:r>
-        <w:rPr>
-          <w:sz w:val="16"/>
-          <w:szCs w:val="16"/>
-        </w:rPr>
-        <w:t>unsigned</w:t>
-      </w:r>
-      <w:proofErr w:type="spellEnd"/>
-      <w:r>
-        <w:rPr>
-          <w:sz w:val="16"/>
-          <w:szCs w:val="16"/>
-        </w:rPr>
-        <w:t>(A)));</w:t>
+        <w:t>            RD1 &lt;= RAM(to_integer(unsigned(A)));</w:t>
       </w:r>
     </w:p>
     <w:p>
@@ -9539,65 +7815,8 @@
           <w:sz w:val="16"/>
           <w:szCs w:val="16"/>
         </w:rPr>
-        <w:t xml:space="preserve">            </w:t>
-      </w:r>
-      <w:proofErr w:type="spellStart"/>
-      <w:r>
-        <w:rPr>
-          <w:sz w:val="16"/>
-          <w:szCs w:val="16"/>
-        </w:rPr>
-        <w:t>if</w:t>
-      </w:r>
-      <w:proofErr w:type="spellEnd"/>
-      <w:r>
-        <w:rPr>
-          <w:sz w:val="16"/>
-          <w:szCs w:val="16"/>
-        </w:rPr>
-        <w:t xml:space="preserve">  </w:t>
-      </w:r>
-      <w:proofErr w:type="spellStart"/>
-      <w:r>
-        <w:rPr>
-          <w:sz w:val="16"/>
-          <w:szCs w:val="16"/>
-        </w:rPr>
-        <w:t>unsigned</w:t>
-      </w:r>
-      <w:proofErr w:type="spellEnd"/>
-      <w:r>
-        <w:rPr>
-          <w:sz w:val="16"/>
-          <w:szCs w:val="16"/>
-        </w:rPr>
-        <w:t xml:space="preserve">(A) </w:t>
-      </w:r>
-      <w:proofErr w:type="spellStart"/>
-      <w:r>
-        <w:rPr>
-          <w:sz w:val="16"/>
-          <w:szCs w:val="16"/>
-        </w:rPr>
-        <w:t>mod</w:t>
-      </w:r>
-      <w:proofErr w:type="spellEnd"/>
-      <w:r>
-        <w:rPr>
-          <w:sz w:val="16"/>
-          <w:szCs w:val="16"/>
-        </w:rPr>
-        <w:t xml:space="preserve"> 4 = 0 </w:t>
-      </w:r>
-      <w:proofErr w:type="spellStart"/>
-      <w:r>
-        <w:rPr>
-          <w:sz w:val="16"/>
-          <w:szCs w:val="16"/>
-        </w:rPr>
-        <w:t>then</w:t>
-      </w:r>
-      <w:proofErr w:type="spellEnd"/>
+        <w:t>            if  unsigned(A) mod 4 = 0 then</w:t>
+      </w:r>
     </w:p>
     <w:p>
       <w:pPr>
@@ -9612,135 +7831,7 @@
           <w:sz w:val="16"/>
           <w:szCs w:val="16"/>
         </w:rPr>
-        <w:t>                RD4 &lt;= RAM(</w:t>
-      </w:r>
-      <w:proofErr w:type="spellStart"/>
-      <w:r>
-        <w:rPr>
-          <w:sz w:val="16"/>
-          <w:szCs w:val="16"/>
-        </w:rPr>
-        <w:t>to_integer</w:t>
-      </w:r>
-      <w:proofErr w:type="spellEnd"/>
-      <w:r>
-        <w:rPr>
-          <w:sz w:val="16"/>
-          <w:szCs w:val="16"/>
-        </w:rPr>
-        <w:t>(</w:t>
-      </w:r>
-      <w:proofErr w:type="spellStart"/>
-      <w:r>
-        <w:rPr>
-          <w:sz w:val="16"/>
-          <w:szCs w:val="16"/>
-        </w:rPr>
-        <w:t>unsigned</w:t>
-      </w:r>
-      <w:proofErr w:type="spellEnd"/>
-      <w:r>
-        <w:rPr>
-          <w:sz w:val="16"/>
-          <w:szCs w:val="16"/>
-        </w:rPr>
-        <w:t>(A))) &amp; RAM(</w:t>
-      </w:r>
-      <w:proofErr w:type="spellStart"/>
-      <w:r>
-        <w:rPr>
-          <w:sz w:val="16"/>
-          <w:szCs w:val="16"/>
-        </w:rPr>
-        <w:t>to_integer</w:t>
-      </w:r>
-      <w:proofErr w:type="spellEnd"/>
-      <w:r>
-        <w:rPr>
-          <w:sz w:val="16"/>
-          <w:szCs w:val="16"/>
-        </w:rPr>
-        <w:t>(</w:t>
-      </w:r>
-      <w:proofErr w:type="spellStart"/>
-      <w:r>
-        <w:rPr>
-          <w:sz w:val="16"/>
-          <w:szCs w:val="16"/>
-        </w:rPr>
-        <w:t>unsigned</w:t>
-      </w:r>
-      <w:proofErr w:type="spellEnd"/>
-      <w:r>
-        <w:rPr>
-          <w:sz w:val="16"/>
-          <w:szCs w:val="16"/>
-        </w:rPr>
-        <w:t>(A))+1) &amp;                                                                        RAM(</w:t>
-      </w:r>
-      <w:proofErr w:type="spellStart"/>
-      <w:r>
-        <w:rPr>
-          <w:sz w:val="16"/>
-          <w:szCs w:val="16"/>
-        </w:rPr>
-        <w:t>to_integer</w:t>
-      </w:r>
-      <w:proofErr w:type="spellEnd"/>
-      <w:r>
-        <w:rPr>
-          <w:sz w:val="16"/>
-          <w:szCs w:val="16"/>
-        </w:rPr>
-        <w:t>(</w:t>
-      </w:r>
-      <w:proofErr w:type="spellStart"/>
-      <w:r>
-        <w:rPr>
-          <w:sz w:val="16"/>
-          <w:szCs w:val="16"/>
-        </w:rPr>
-        <w:t>unsigned</w:t>
-      </w:r>
-      <w:proofErr w:type="spellEnd"/>
-      <w:r>
-        <w:rPr>
-          <w:sz w:val="16"/>
-          <w:szCs w:val="16"/>
-        </w:rPr>
-        <w:t>(A))+2) &amp; RAM(</w:t>
-      </w:r>
-      <w:proofErr w:type="spellStart"/>
-      <w:r>
-        <w:rPr>
-          <w:sz w:val="16"/>
-          <w:szCs w:val="16"/>
-        </w:rPr>
-        <w:t>to_integer</w:t>
-      </w:r>
-      <w:proofErr w:type="spellEnd"/>
-      <w:r>
-        <w:rPr>
-          <w:sz w:val="16"/>
-          <w:szCs w:val="16"/>
-        </w:rPr>
-        <w:t>(</w:t>
-      </w:r>
-      <w:proofErr w:type="spellStart"/>
-      <w:r>
-        <w:rPr>
-          <w:sz w:val="16"/>
-          <w:szCs w:val="16"/>
-        </w:rPr>
-        <w:t>unsigned</w:t>
-      </w:r>
-      <w:proofErr w:type="spellEnd"/>
-      <w:r>
-        <w:rPr>
-          <w:sz w:val="16"/>
-          <w:szCs w:val="16"/>
-        </w:rPr>
-        <w:t>(A))+3);</w:t>
+        <w:t>                RD4 &lt;= RAM(to_integer(unsigned(A))) &amp; RAM(to_integer(unsigned(A))+1) &amp;                                                                        RAM(to_integer(unsigned(A))+2) &amp; RAM(to_integer(unsigned(A))+3);</w:t>
       </w:r>
     </w:p>
     <w:p>
@@ -9756,23 +7847,7 @@
           <w:sz w:val="16"/>
           <w:szCs w:val="16"/>
         </w:rPr>
-        <w:t xml:space="preserve">            end </w:t>
-      </w:r>
-      <w:proofErr w:type="spellStart"/>
-      <w:r>
-        <w:rPr>
-          <w:sz w:val="16"/>
-          <w:szCs w:val="16"/>
-        </w:rPr>
-        <w:t>if</w:t>
-      </w:r>
-      <w:proofErr w:type="spellEnd"/>
-      <w:r>
-        <w:rPr>
-          <w:sz w:val="16"/>
-          <w:szCs w:val="16"/>
-        </w:rPr>
-        <w:t>;</w:t>
+        <w:t>            end if;</w:t>
       </w:r>
     </w:p>
     <w:p>
@@ -9788,23 +7863,7 @@
           <w:sz w:val="16"/>
           <w:szCs w:val="16"/>
         </w:rPr>
-        <w:t xml:space="preserve">        end </w:t>
-      </w:r>
-      <w:proofErr w:type="spellStart"/>
-      <w:r>
-        <w:rPr>
-          <w:sz w:val="16"/>
-          <w:szCs w:val="16"/>
-        </w:rPr>
-        <w:t>if</w:t>
-      </w:r>
-      <w:proofErr w:type="spellEnd"/>
-      <w:r>
-        <w:rPr>
-          <w:sz w:val="16"/>
-          <w:szCs w:val="16"/>
-        </w:rPr>
-        <w:t>;</w:t>
+        <w:t>        end if;</w:t>
       </w:r>
     </w:p>
     <w:p>
@@ -9820,39 +7879,7 @@
           <w:sz w:val="16"/>
           <w:szCs w:val="16"/>
         </w:rPr>
-        <w:t xml:space="preserve">    end </w:t>
-      </w:r>
-      <w:proofErr w:type="spellStart"/>
-      <w:r>
-        <w:rPr>
-          <w:sz w:val="16"/>
-          <w:szCs w:val="16"/>
-        </w:rPr>
-        <w:t>process</w:t>
-      </w:r>
-      <w:proofErr w:type="spellEnd"/>
-      <w:r>
-        <w:rPr>
-          <w:sz w:val="16"/>
-          <w:szCs w:val="16"/>
-        </w:rPr>
-        <w:t xml:space="preserve"> </w:t>
-      </w:r>
-      <w:proofErr w:type="spellStart"/>
-      <w:r>
-        <w:rPr>
-          <w:sz w:val="16"/>
-          <w:szCs w:val="16"/>
-        </w:rPr>
-        <w:t>RAMProcess</w:t>
-      </w:r>
-      <w:proofErr w:type="spellEnd"/>
-      <w:r>
-        <w:rPr>
-          <w:sz w:val="16"/>
-          <w:szCs w:val="16"/>
-        </w:rPr>
-        <w:t>;</w:t>
+        <w:t>    end process RAMProcess;</w:t>
       </w:r>
     </w:p>
     <w:p>
@@ -9878,45 +7905,13 @@
           <w:szCs w:val="16"/>
         </w:rPr>
         <w:lastRenderedPageBreak/>
-        <w:t xml:space="preserve">end </w:t>
-      </w:r>
-      <w:proofErr w:type="spellStart"/>
-      <w:r>
-        <w:rPr>
-          <w:sz w:val="16"/>
-          <w:szCs w:val="16"/>
-        </w:rPr>
-        <w:t>architecture</w:t>
-      </w:r>
-      <w:proofErr w:type="spellEnd"/>
-      <w:r>
-        <w:rPr>
-          <w:sz w:val="16"/>
-          <w:szCs w:val="16"/>
-        </w:rPr>
+        <w:t>end architecture behavioral;</w:t>
+      </w:r>
+    </w:p>
+    <w:p>
+      <w:r>
         <w:t xml:space="preserve"> </w:t>
       </w:r>
-      <w:proofErr w:type="spellStart"/>
-      <w:r>
-        <w:rPr>
-          <w:sz w:val="16"/>
-          <w:szCs w:val="16"/>
-        </w:rPr>
-        <w:t>behavioral</w:t>
-      </w:r>
-      <w:proofErr w:type="spellEnd"/>
-      <w:r>
-        <w:rPr>
-          <w:sz w:val="16"/>
-          <w:szCs w:val="16"/>
-        </w:rPr>
-        <w:t>;</w:t>
-      </w:r>
-    </w:p>
-    <w:p>
-      <w:r>
-        <w:t xml:space="preserve"> </w:t>
-      </w:r>
       <w:r>
         <w:t>Část paměťového prostoru není přístupná, protože je využita pro vstupní a výstupní zařízení. Konkrétně jsou na adresu 0 připojeny LED diody a na adresu 4 DIP přepínače.</w:t>
       </w:r>
@@ -9930,29 +7925,8 @@
       <w:pPr>
         <w:pStyle w:val="Zdrojovkd"/>
       </w:pPr>
-      <w:proofErr w:type="spellStart"/>
-      <w:r>
-        <w:t>WELed</w:t>
-      </w:r>
-      <w:proofErr w:type="spellEnd"/>
-      <w:r>
-        <w:t xml:space="preserve"> &lt;= '1' </w:t>
-      </w:r>
-      <w:proofErr w:type="spellStart"/>
-      <w:r>
-        <w:t>when</w:t>
-      </w:r>
-      <w:proofErr w:type="spellEnd"/>
-      <w:r>
-        <w:t xml:space="preserve"> A = "00000000000" and WE = '1' </w:t>
-      </w:r>
-      <w:proofErr w:type="spellStart"/>
-      <w:r>
-        <w:t>else</w:t>
-      </w:r>
-      <w:proofErr w:type="spellEnd"/>
-      <w:r>
-        <w:t xml:space="preserve"> '0';</w:t>
+      <w:r>
+        <w:t>WELed &lt;= '1' when A = "00000000000" and WE = '1' else '0';</w:t>
       </w:r>
     </w:p>
     <w:p>
@@ -9960,23 +7934,7 @@
         <w:pStyle w:val="Zdrojovkd"/>
       </w:pPr>
       <w:r>
-        <w:t xml:space="preserve">WERAM &lt;= '1' </w:t>
-      </w:r>
-      <w:proofErr w:type="spellStart"/>
-      <w:r>
-        <w:t>when</w:t>
-      </w:r>
-      <w:proofErr w:type="spellEnd"/>
-      <w:r>
-        <w:t xml:space="preserve"> A &gt; "00000000100" and WE = '1' </w:t>
-      </w:r>
-      <w:proofErr w:type="spellStart"/>
-      <w:r>
-        <w:t>else</w:t>
-      </w:r>
-      <w:proofErr w:type="spellEnd"/>
-      <w:r>
-        <w:t xml:space="preserve"> '0';</w:t>
+        <w:t>WERAM &lt;= '1' when A &gt; "00000000100" and WE = '1' else '0';</w:t>
       </w:r>
     </w:p>
     <w:p>
@@ -9989,23 +7947,7 @@
         <w:pStyle w:val="Zdrojovkd"/>
       </w:pPr>
       <w:r>
-        <w:t xml:space="preserve">Sel &lt;= '1' </w:t>
-      </w:r>
-      <w:proofErr w:type="spellStart"/>
-      <w:r>
-        <w:t>when</w:t>
-      </w:r>
-      <w:proofErr w:type="spellEnd"/>
-      <w:r>
-        <w:t xml:space="preserve"> A = "00000000100" </w:t>
-      </w:r>
-      <w:proofErr w:type="spellStart"/>
-      <w:r>
-        <w:t>else</w:t>
-      </w:r>
-      <w:proofErr w:type="spellEnd"/>
-      <w:r>
-        <w:t xml:space="preserve"> '0'</w:t>
+        <w:t>Sel &lt;= '1' when A = "00000000100" else '0'</w:t>
       </w:r>
       <w:r>
         <w:t>;</w:t>
@@ -10056,259 +7998,126 @@
       <w:pPr>
         <w:pStyle w:val="Citovanodstavec"/>
       </w:pPr>
-      <w:proofErr w:type="spellStart"/>
-      <w:r>
-        <w:t>architecture</w:t>
-      </w:r>
-      <w:proofErr w:type="spellEnd"/>
+      <w:r>
+        <w:t xml:space="preserve">architecture behavioral of InstrMem is    </w:t>
+      </w:r>
+    </w:p>
+    <w:p>
+      <w:pPr>
+        <w:pStyle w:val="Citovanodstavec"/>
+      </w:pPr>
+      <w:r>
+        <w:t xml:space="preserve">    type RAM_ARRAY is array (0 to 1023) of std_logic_vector (7 downto 0);</w:t>
+      </w:r>
+    </w:p>
+    <w:p>
+      <w:pPr>
+        <w:pStyle w:val="Citovanodstavec"/>
+      </w:pPr>
+      <w:r>
+        <w:t>    signal RAM: RAM_ARRAY :=(</w:t>
+      </w:r>
+    </w:p>
+    <w:p>
+      <w:pPr>
+        <w:pStyle w:val="Citovanodstavec"/>
+      </w:pPr>
+      <w:r>
+        <w:t>        x"00",x"16",x"86",x"93", --addi x13,x13,1  </w:t>
+      </w:r>
+    </w:p>
+    <w:p>
+      <w:pPr>
+        <w:pStyle w:val="Citovanodstavec"/>
+      </w:pPr>
+      <w:r>
+        <w:t>        x"00",x"56",x"06",x"13", --addi x12,x12,5</w:t>
+      </w:r>
+    </w:p>
+    <w:p>
+      <w:pPr>
+        <w:pStyle w:val="Citovanodstavec"/>
+      </w:pPr>
+      <w:r>
+        <w:t>        x"00",x"40",x"25",x"03", --lw x10,4(x0)</w:t>
+      </w:r>
+    </w:p>
+    <w:p>
+      <w:pPr>
+        <w:pStyle w:val="Citovanodstavec"/>
+      </w:pPr>
+      <w:r>
+        <w:t>        …</w:t>
+      </w:r>
+    </w:p>
+    <w:p>
+      <w:pPr>
+        <w:pStyle w:val="Citovanodstavec"/>
+      </w:pPr>
+      <w:r>
+        <w:t xml:space="preserve">        ); </w:t>
+      </w:r>
+    </w:p>
+    <w:p>
+      <w:pPr>
+        <w:pStyle w:val="Citovanodstavec"/>
+      </w:pPr>
+      <w:r>
+        <w:t>begin</w:t>
+      </w:r>
+    </w:p>
+    <w:p>
+      <w:pPr>
+        <w:pStyle w:val="Citovanodstavec"/>
+      </w:pPr>
+      <w:r>
+        <w:lastRenderedPageBreak/>
+        <w:t>    RD &lt;= RAM(to_integer(signed(A))) &amp; RAM(to_integer(signed(A))+1) &amp; RAM(to_integer(signed(A))+2) &amp; RAM(to_integer(signed(A))+3);</w:t>
+      </w:r>
+    </w:p>
+    <w:p>
+      <w:pPr>
+        <w:pStyle w:val="Citovanodstavec"/>
+      </w:pPr>
+      <w:r>
+        <w:t>end architecture behavioral;</w:t>
+      </w:r>
+    </w:p>
+    <w:p/>
+    <w:p>
+      <w:pPr>
+        <w:pStyle w:val="Nadpis2"/>
+      </w:pPr>
+      <w:bookmarkStart w:id="35" w:name="_Toc198475148"/>
+      <w:r>
+        <w:t>T</w:t>
+      </w:r>
+      <w:r>
+        <w:t>op</w:t>
+      </w:r>
+      <w:r>
+        <w:t xml:space="preserve"> level architektura</w:t>
+      </w:r>
+      <w:bookmarkEnd w:id="35"/>
       <w:r>
         <w:t xml:space="preserve"> </w:t>
       </w:r>
-      <w:proofErr w:type="spellStart"/>
-      <w:r>
-        <w:t>behavioral</w:t>
-      </w:r>
-      <w:proofErr w:type="spellEnd"/>
-      <w:r>
-        <w:t xml:space="preserve"> of </w:t>
-      </w:r>
-      <w:proofErr w:type="spellStart"/>
-      <w:r>
-        <w:t>InstrMem</w:t>
-      </w:r>
-      <w:proofErr w:type="spellEnd"/>
+    </w:p>
+    <w:p>
+      <w:r>
+        <w:t>Na obrázku můžeme vidět, jak je celý systém zapojený</w:t>
+      </w:r>
+      <w:r>
+        <w:t>.</w:t>
+      </w:r>
       <w:r>
         <w:t xml:space="preserve"> </w:t>
       </w:r>
-      <w:proofErr w:type="spellStart"/>
-      <w:r>
-        <w:t>is</w:t>
-      </w:r>
-      <w:proofErr w:type="spellEnd"/>
-      <w:r>
-        <w:t xml:space="preserve">    </w:t>
-      </w:r>
-    </w:p>
-    <w:p>
-      <w:pPr>
-        <w:pStyle w:val="Citovanodstavec"/>
-      </w:pPr>
-      <w:r>
-        <w:t xml:space="preserve">    type RAM_ARRAY </w:t>
-      </w:r>
-      <w:proofErr w:type="spellStart"/>
-      <w:r>
-        <w:t>is</w:t>
-      </w:r>
-      <w:proofErr w:type="spellEnd"/>
-      <w:r>
-        <w:t xml:space="preserve"> array (0 to 1023) of std_logic_vector (7 downto 0);</w:t>
-      </w:r>
-    </w:p>
-    <w:p>
-      <w:pPr>
-        <w:pStyle w:val="Citovanodstavec"/>
-      </w:pPr>
-      <w:r>
-        <w:t xml:space="preserve">    </w:t>
-      </w:r>
-      <w:proofErr w:type="spellStart"/>
-      <w:r>
-        <w:t>signal</w:t>
-      </w:r>
-      <w:proofErr w:type="spellEnd"/>
-      <w:r>
-        <w:t xml:space="preserve"> RAM: RAM_ARRAY :=(</w:t>
-      </w:r>
-    </w:p>
-    <w:p>
-      <w:pPr>
-        <w:pStyle w:val="Citovanodstavec"/>
-      </w:pPr>
-      <w:r>
-        <w:t>        x"00",x"16",x"86",x"93", --addi x13,x13,1  </w:t>
-      </w:r>
-    </w:p>
-    <w:p>
-      <w:pPr>
-        <w:pStyle w:val="Citovanodstavec"/>
-      </w:pPr>
-      <w:r>
-        <w:t>        x"00",x"56",x"06",x"13", --addi x12,x12,5</w:t>
-      </w:r>
-    </w:p>
-    <w:p>
-      <w:pPr>
-        <w:pStyle w:val="Citovanodstavec"/>
-      </w:pPr>
-      <w:r>
-        <w:t>        x"00",x"40",x"25",x"03", --lw x10,4(x0)</w:t>
-      </w:r>
-    </w:p>
-    <w:p>
-      <w:pPr>
-        <w:pStyle w:val="Citovanodstavec"/>
-      </w:pPr>
-      <w:r>
-        <w:t>        …</w:t>
-      </w:r>
-    </w:p>
-    <w:p>
-      <w:pPr>
-        <w:pStyle w:val="Citovanodstavec"/>
-      </w:pPr>
-      <w:r>
-        <w:t xml:space="preserve">        ); </w:t>
-      </w:r>
-    </w:p>
-    <w:p>
-      <w:pPr>
-        <w:pStyle w:val="Citovanodstavec"/>
-      </w:pPr>
-      <w:proofErr w:type="spellStart"/>
-      <w:r>
-        <w:t>begin</w:t>
-      </w:r>
-      <w:proofErr w:type="spellEnd"/>
-    </w:p>
-    <w:p>
-      <w:pPr>
-        <w:pStyle w:val="Citovanodstavec"/>
-      </w:pPr>
-      <w:r>
-        <w:lastRenderedPageBreak/>
-        <w:t>    RD &lt;= RAM(</w:t>
-      </w:r>
-      <w:proofErr w:type="spellStart"/>
-      <w:r>
-        <w:t>to_integer</w:t>
-      </w:r>
-      <w:proofErr w:type="spellEnd"/>
-      <w:r>
-        <w:t>(</w:t>
-      </w:r>
-      <w:proofErr w:type="spellStart"/>
-      <w:r>
-        <w:t>signed</w:t>
-      </w:r>
-      <w:proofErr w:type="spellEnd"/>
-      <w:r>
-        <w:t>(A))) &amp; RAM(</w:t>
-      </w:r>
-      <w:proofErr w:type="spellStart"/>
-      <w:r>
-        <w:t>to_integer</w:t>
-      </w:r>
-      <w:proofErr w:type="spellEnd"/>
-      <w:r>
-        <w:t>(</w:t>
-      </w:r>
-      <w:proofErr w:type="spellStart"/>
-      <w:r>
-        <w:t>signed</w:t>
-      </w:r>
-      <w:proofErr w:type="spellEnd"/>
-      <w:r>
-        <w:t>(A))+1) &amp; RAM(</w:t>
-      </w:r>
-      <w:proofErr w:type="spellStart"/>
-      <w:r>
-        <w:t>to_integer</w:t>
-      </w:r>
-      <w:proofErr w:type="spellEnd"/>
-      <w:r>
-        <w:t>(</w:t>
-      </w:r>
-      <w:proofErr w:type="spellStart"/>
-      <w:r>
-        <w:t>signed</w:t>
-      </w:r>
-      <w:proofErr w:type="spellEnd"/>
-      <w:r>
-        <w:t>(A))+2) &amp; RAM(</w:t>
-      </w:r>
-      <w:proofErr w:type="spellStart"/>
-      <w:r>
-        <w:t>to_integer</w:t>
-      </w:r>
-      <w:proofErr w:type="spellEnd"/>
-      <w:r>
-        <w:t>(</w:t>
-      </w:r>
-      <w:proofErr w:type="spellStart"/>
-      <w:r>
-        <w:t>signed</w:t>
-      </w:r>
-      <w:proofErr w:type="spellEnd"/>
-      <w:r>
-        <w:t>(A))+3);</w:t>
-      </w:r>
-    </w:p>
-    <w:p>
-      <w:pPr>
-        <w:pStyle w:val="Citovanodstavec"/>
-      </w:pPr>
-      <w:r>
-        <w:t xml:space="preserve">end </w:t>
-      </w:r>
-      <w:proofErr w:type="spellStart"/>
-      <w:r>
-        <w:t>architecture</w:t>
-      </w:r>
-      <w:proofErr w:type="spellEnd"/>
-      <w:r>
-        <w:t xml:space="preserve"> </w:t>
-      </w:r>
-      <w:proofErr w:type="spellStart"/>
-      <w:r>
-        <w:t>behavioral</w:t>
-      </w:r>
-      <w:proofErr w:type="spellEnd"/>
-      <w:r>
-        <w:t>;</w:t>
-      </w:r>
-    </w:p>
-    <w:p/>
-    <w:p>
-      <w:pPr>
-        <w:pStyle w:val="Nadpis2"/>
-      </w:pPr>
-      <w:bookmarkStart w:id="35" w:name="_Toc198475148"/>
-      <w:r>
-        <w:t>T</w:t>
-      </w:r>
-      <w:r>
-        <w:t>op</w:t>
-      </w:r>
-      <w:r>
-        <w:t xml:space="preserve"> level architektura</w:t>
-      </w:r>
-      <w:bookmarkEnd w:id="35"/>
-      <w:r>
-        <w:t xml:space="preserve"> </w:t>
-      </w:r>
-    </w:p>
-    <w:p>
-      <w:r>
-        <w:t>Na obrázku můžeme vidět, jak je celý systém zapojený</w:t>
-      </w:r>
-      <w:r>
-        <w:t>.</w:t>
-      </w:r>
-      <w:r>
-        <w:t xml:space="preserve"> </w:t>
-      </w:r>
       <w:r>
         <w:t>D</w:t>
       </w:r>
       <w:r>
-        <w:t xml:space="preserve">iagram je z většiny inspirovaný přednáškou od pana </w:t>
-      </w:r>
-      <w:r>
-        <w:t>Ing. Michala Štěpanovského Ph.D</w:t>
-      </w:r>
-      <w:r>
-        <w:t xml:space="preserve">. </w:t>
+        <w:t xml:space="preserve">iagram je z většiny inspirovaný přednáškou od pana Ing. Michala Štěpanovského Ph.D. </w:t>
       </w:r>
       <w:sdt>
         <w:sdtPr>
@@ -10339,6 +8148,9 @@
     </w:p>
     <w:p>
       <w:r>
+        <w:rPr>
+          <w:noProof/>
+        </w:rPr>
         <mc:AlternateContent>
           <mc:Choice Requires="wps">
             <w:drawing>
@@ -10488,6 +8300,9 @@
         </mc:AlternateContent>
       </w:r>
       <w:r>
+        <w:rPr>
+          <w:noProof/>
+        </w:rPr>
         <w:drawing>
           <wp:anchor distT="0" distB="0" distL="114300" distR="114300" simplePos="0" relativeHeight="251664896" behindDoc="1" locked="0" layoutInCell="1" allowOverlap="1" wp14:anchorId="13527008" wp14:editId="43A8720A">
             <wp:simplePos x="0" y="0"/>
@@ -10725,8 +8540,11 @@
         <w:t xml:space="preserve"> </w:t>
       </w:r>
       <w:r>
+        <w:rPr>
+          <w:noProof/>
+        </w:rPr>
         <w:drawing>
-          <wp:inline distT="0" distB="0" distL="0" distR="0" wp14:anchorId="1FE2EBF2" wp14:editId="5AF4E83E">
+          <wp:inline distT="0" distB="0" distL="0" distR="0" wp14:anchorId="1FE2EBF2" wp14:editId="4E46A6B0">
             <wp:extent cx="5760720" cy="402590"/>
             <wp:effectExtent l="0" t="0" r="0" b="0"/>
             <wp:docPr id="1125581953" name="Obrázek 9"/>
@@ -10889,6 +8707,9 @@
         </w:rPr>
       </w:pPr>
       <w:r>
+        <w:rPr>
+          <w:noProof/>
+        </w:rPr>
         <mc:AlternateContent>
           <mc:Choice Requires="wps">
             <w:drawing>
@@ -11028,6 +8849,9 @@
         </mc:AlternateContent>
       </w:r>
       <w:r>
+        <w:rPr>
+          <w:noProof/>
+        </w:rPr>
         <w:drawing>
           <wp:anchor distT="0" distB="0" distL="114300" distR="114300" simplePos="0" relativeHeight="251668992" behindDoc="0" locked="0" layoutInCell="1" allowOverlap="1" wp14:anchorId="6BE40597" wp14:editId="76D7D8BA">
             <wp:simplePos x="0" y="0"/>
@@ -11113,6 +8937,9 @@
     </w:p>
     <w:p>
       <w:r>
+        <w:rPr>
+          <w:noProof/>
+        </w:rPr>
         <mc:AlternateContent>
           <mc:Choice Requires="wps">
             <w:drawing>
@@ -11248,6 +9075,9 @@
         </mc:AlternateContent>
       </w:r>
       <w:r>
+        <w:rPr>
+          <w:noProof/>
+        </w:rPr>
         <w:drawing>
           <wp:anchor distT="0" distB="0" distL="114300" distR="114300" simplePos="0" relativeHeight="251678208" behindDoc="0" locked="0" layoutInCell="1" allowOverlap="1" wp14:anchorId="5AE3418D" wp14:editId="192C2E63">
             <wp:simplePos x="0" y="0"/>
@@ -11319,13 +9149,7 @@
     </w:p>
     <w:p>
       <w:r>
-        <w:t xml:space="preserve">Problém byl ve způsobu implementace RAM paměti. </w:t>
-      </w:r>
-      <w:r>
-        <w:t>Původně byla RAM definována jako čistě logická struktura (pomocí array of std_logic_vector), což znamenalo, že se syntetizovala do běžných logických prvků (LUT), místo aby využila blokovou paměť (Block RAM), kterou FPGA nativně nabízí.</w:t>
-      </w:r>
-      <w:r>
-        <w:t xml:space="preserve"> </w:t>
+        <w:t xml:space="preserve">Problém byl ve způsobu implementace RAM paměti. Původně byla RAM definována jako čistě logická struktura (pomocí array of std_logic_vector), což znamenalo, že se syntetizovala do běžných logických prvků (LUT), místo aby využila blokovou paměť (Block RAM), kterou FPGA nativně nabízí. </w:t>
       </w:r>
     </w:p>
     <w:p>
@@ -11339,13 +9163,7 @@
         <w:t>Xilinx</w:t>
       </w:r>
       <w:r>
-        <w:t xml:space="preserve"> ISE, kterou jsem jen zapojil do implementace místo té svojí. </w:t>
-      </w:r>
-      <w:r>
-        <w:t>Původní návrh jsem v dokumentu ponechal, protože jsem mu věnoval značné množství času a chtěl jsem jej prezentovat jako součást vývoje.</w:t>
-      </w:r>
-      <w:r>
-        <w:t xml:space="preserve"> Po opětovné syntéze a implementace se již </w:t>
+        <w:t xml:space="preserve"> ISE, kterou jsem jen zapojil do implementace místo té svojí. Původní návrh jsem v dokumentu ponechal, protože jsem mu věnoval značné množství času a chtěl jsem jej prezentovat jako součást vývoje. Po opětovné syntéze a implementace se již </w:t>
       </w:r>
       <w:r>
         <w:t>návrh,</w:t>
@@ -11390,6 +9208,9 @@
         <w:t xml:space="preserve"> </w:t>
       </w:r>
       <w:r>
+        <w:rPr>
+          <w:noProof/>
+        </w:rPr>
         <w:drawing>
           <wp:inline distT="0" distB="0" distL="0" distR="0" wp14:anchorId="1424648F" wp14:editId="710408FE">
             <wp:extent cx="5760720" cy="2431415"/>
@@ -11480,15 +9301,7 @@
     </w:p>
     <w:p>
       <w:r>
-        <w:t xml:space="preserve">Po nahrání programu na desku bohužel nefungoval správně. Pokusil jsem se problém vyřešit pomocí </w:t>
-      </w:r>
-      <w:proofErr w:type="spellStart"/>
-      <w:r>
-        <w:t>synchronizéru</w:t>
-      </w:r>
-      <w:proofErr w:type="spellEnd"/>
-      <w:r>
-        <w:t>, což však nepomohlo. Bohužel jsem již nestihl vyzkoušet časově náročnější varianty opravy, a proto jsem CPU na FPGA zatím neotestoval. V nejbližším možném termínu se pokusím problém opravit.</w:t>
+        <w:t>Po nahrání programu na desku bohužel nefungoval správně. Pokusil jsem se problém vyřešit pomocí synchronizéru, což však nepomohlo. Bohužel jsem již nestihl vyzkoušet časově náročnější varianty opravy, a proto jsem CPU na FPGA zatím neotestoval. V nejbližším možném termínu se pokusím problém opravit.</w:t>
       </w:r>
       <w:r>
         <w:t xml:space="preserve">  </w:t>
@@ -11590,23 +9403,15 @@
         <w:pStyle w:val="Vysvtlenpojmu"/>
       </w:pPr>
       <w:r>
-        <w:t xml:space="preserve">Central </w:t>
-      </w:r>
-      <w:proofErr w:type="spellStart"/>
-      <w:r>
-        <w:t>processing</w:t>
-      </w:r>
-      <w:proofErr w:type="spellEnd"/>
+        <w:t xml:space="preserve">Central processing </w:t>
+      </w:r>
+      <w:r>
+        <w:t>unit –</w:t>
+      </w:r>
       <w:r>
         <w:t xml:space="preserve"> </w:t>
       </w:r>
       <w:r>
-        <w:t>unit –</w:t>
-      </w:r>
-      <w:r>
-        <w:t xml:space="preserve"> </w:t>
-      </w:r>
-      <w:r>
         <w:t>hlavní jednotka počítače, která zpracovává instrukce a řídí chod všech operací.</w:t>
       </w:r>
     </w:p>
@@ -11623,21 +9428,8 @@
         <w:pStyle w:val="Vysvtlenpojmu"/>
       </w:pPr>
       <w:r>
-        <w:t xml:space="preserve">VHSIC Hardware </w:t>
-      </w:r>
-      <w:proofErr w:type="spellStart"/>
-      <w:r>
-        <w:t>Description</w:t>
-      </w:r>
-      <w:proofErr w:type="spellEnd"/>
-      <w:r>
-        <w:t xml:space="preserve"> </w:t>
-      </w:r>
-      <w:proofErr w:type="spellStart"/>
-      <w:r>
-        <w:t>Language</w:t>
-      </w:r>
-      <w:proofErr w:type="spellEnd"/>
+        <w:t>VHSIC Hardware Description Language</w:t>
+      </w:r>
       <w:r>
         <w:t xml:space="preserve"> – </w:t>
       </w:r>
@@ -11657,21 +9449,8 @@
       <w:pPr>
         <w:pStyle w:val="Vysvtlenpojmu"/>
       </w:pPr>
-      <w:proofErr w:type="spellStart"/>
-      <w:r>
-        <w:t>Field-Programmable</w:t>
-      </w:r>
-      <w:proofErr w:type="spellEnd"/>
-      <w:r>
-        <w:t xml:space="preserve"> </w:t>
-      </w:r>
-      <w:proofErr w:type="spellStart"/>
-      <w:r>
-        <w:t>Gate</w:t>
-      </w:r>
-      <w:proofErr w:type="spellEnd"/>
-      <w:r>
-        <w:t xml:space="preserve"> Array – programovatelný integrovaný obvod, který lze po výrobě nakonfigurovat pro různé digitální funkce.</w:t>
+      <w:r>
+        <w:t>Field-Programmable Gate Array – programovatelný integrovaný obvod, který lze po výrobě nakonfigurovat pro různé digitální funkce.</w:t>
       </w:r>
     </w:p>
     <w:p>
@@ -11686,29 +9465,8 @@
       <w:pPr>
         <w:pStyle w:val="Vysvtlenpojmu"/>
       </w:pPr>
-      <w:proofErr w:type="spellStart"/>
-      <w:r>
-        <w:t>Light</w:t>
-      </w:r>
-      <w:proofErr w:type="spellEnd"/>
-      <w:r>
-        <w:t xml:space="preserve"> </w:t>
-      </w:r>
-      <w:proofErr w:type="spellStart"/>
-      <w:r>
-        <w:t>Emitting</w:t>
-      </w:r>
-      <w:proofErr w:type="spellEnd"/>
-      <w:r>
-        <w:t xml:space="preserve"> </w:t>
-      </w:r>
-      <w:proofErr w:type="spellStart"/>
-      <w:r>
-        <w:t>Diode</w:t>
-      </w:r>
-      <w:proofErr w:type="spellEnd"/>
-      <w:r>
-        <w:t xml:space="preserve"> – je polovodičová dioda, která při průchodu elektrického proudu vyzařuje světlo.</w:t>
+      <w:r>
+        <w:t>Light Emitting Diode – je polovodičová dioda, která při průchodu elektrického proudu vyzařuje světlo.</w:t>
       </w:r>
     </w:p>
     <w:p>
@@ -11723,21 +9481,8 @@
       <w:pPr>
         <w:pStyle w:val="Vysvtlenpojmu"/>
       </w:pPr>
-      <w:proofErr w:type="spellStart"/>
-      <w:r>
-        <w:t>Dual</w:t>
-      </w:r>
-      <w:proofErr w:type="spellEnd"/>
-      <w:r>
-        <w:t xml:space="preserve"> In-line </w:t>
-      </w:r>
-      <w:proofErr w:type="spellStart"/>
-      <w:r>
-        <w:t>Package</w:t>
-      </w:r>
-      <w:proofErr w:type="spellEnd"/>
-      <w:r>
-        <w:t xml:space="preserve"> Switch – je sada malých přepínačů v jednom pouzdře, která umožňuje manuální nastavení konfigurace elektronických zařízení.</w:t>
+      <w:r>
+        <w:t>Dual In-line Package Switch – je sada malých přepínačů v jednom pouzdře, která umožňuje manuální nastavení konfigurace elektronických zařízení.</w:t>
       </w:r>
     </w:p>
     <w:p>
@@ -12292,8 +10037,8 @@
       </w:r>
     </w:p>
     <w:p/>
-    <w:bookmarkStart w:id="77" w:name="_Toc198475155" w:displacedByCustomXml="next"/>
-    <w:bookmarkStart w:id="78" w:name="_Toc86055213" w:displacedByCustomXml="next"/>
+    <w:bookmarkStart w:id="77" w:name="_Toc86055213" w:displacedByCustomXml="next"/>
+    <w:bookmarkStart w:id="78" w:name="_Toc198475155" w:displacedByCustomXml="next"/>
     <w:sdt>
       <w:sdtPr>
         <w:rPr>
@@ -14753,6 +12498,7 @@
   <w:style w:type="character" w:default="1" w:styleId="Standardnpsmoodstavce">
     <w:name w:val="Default Paragraph Font"/>
     <w:uiPriority w:val="1"/>
+    <w:semiHidden/>
     <w:unhideWhenUsed/>
   </w:style>
   <w:style w:type="table" w:default="1" w:styleId="Normlntabulka">
@@ -15572,14 +13318,14 @@
   </w:font>
   <w:font w:name="Times New Roman">
     <w:panose1 w:val="02020603050405020304"/>
-    <w:charset w:val="EE"/>
+    <w:charset w:val="00"/>
     <w:family w:val="roman"/>
     <w:pitch w:val="variable"/>
     <w:sig w:usb0="E0002EFF" w:usb1="C000785B" w:usb2="00000009" w:usb3="00000000" w:csb0="000001FF" w:csb1="00000000"/>
   </w:font>
   <w:font w:name="Courier New">
     <w:panose1 w:val="02070309020205020404"/>
-    <w:charset w:val="EE"/>
+    <w:charset w:val="00"/>
     <w:family w:val="modern"/>
     <w:pitch w:val="fixed"/>
     <w:sig w:usb0="E0002EFF" w:usb1="C0007843" w:usb2="00000009" w:usb3="00000000" w:csb0="000001FF" w:csb1="00000000"/>
@@ -15593,28 +13339,28 @@
   </w:font>
   <w:font w:name="Cambria">
     <w:panose1 w:val="02040503050406030204"/>
-    <w:charset w:val="EE"/>
+    <w:charset w:val="00"/>
     <w:family w:val="roman"/>
     <w:pitch w:val="variable"/>
     <w:sig w:usb0="E00006FF" w:usb1="420024FF" w:usb2="02000000" w:usb3="00000000" w:csb0="0000019F" w:csb1="00000000"/>
   </w:font>
   <w:font w:name="Calibri">
     <w:panose1 w:val="020F0502020204030204"/>
-    <w:charset w:val="EE"/>
+    <w:charset w:val="00"/>
     <w:family w:val="swiss"/>
     <w:pitch w:val="variable"/>
     <w:sig w:usb0="E4002EFF" w:usb1="C200247B" w:usb2="00000009" w:usb3="00000000" w:csb0="000001FF" w:csb1="00000000"/>
   </w:font>
   <w:font w:name="Arial">
     <w:panose1 w:val="020B0604020202020204"/>
-    <w:charset w:val="EE"/>
+    <w:charset w:val="00"/>
     <w:family w:val="swiss"/>
     <w:pitch w:val="variable"/>
     <w:sig w:usb0="E0002EFF" w:usb1="C000785B" w:usb2="00000009" w:usb3="00000000" w:csb0="000001FF" w:csb1="00000000"/>
   </w:font>
   <w:font w:name="Consolas">
     <w:panose1 w:val="020B0609020204030204"/>
-    <w:charset w:val="EE"/>
+    <w:charset w:val="00"/>
     <w:family w:val="modern"/>
     <w:pitch w:val="fixed"/>
     <w:sig w:usb0="E00006FF" w:usb1="0000FCFF" w:usb2="00000001" w:usb3="00000000" w:csb0="0000019F" w:csb1="00000000"/>
@@ -15657,7 +13403,9 @@
   </w:compat>
   <w:rsids>
     <w:rsidRoot w:val="00A80D1E"/>
+    <w:rsid w:val="00040CD4"/>
     <w:rsid w:val="00201C3C"/>
+    <w:rsid w:val="003234EF"/>
     <w:rsid w:val="003D378B"/>
     <w:rsid w:val="005E1247"/>
     <w:rsid w:val="005F2DE3"/>
